--- a/Текст_презентации.docx
+++ b/Текст_презентации.docx
@@ -7,6 +7,46 @@
         <w:pStyle w:val="Heading1"/>
       </w:pPr>
       <w:r>
+        <w:t>Титул</w:t>
+      </w:r>
+    </w:p>
+    <w:p>
+      <w:pPr>
+        <w:rPr>
+          <w:lang w:val="ru-RU"/>
+        </w:rPr>
+      </w:pPr>
+      <w:r>
+        <w:rPr>
+          <w:lang w:val="ru-RU"/>
+        </w:rPr>
+        <w:t>Спасибо за представление.</w:t>
+      </w:r>
+    </w:p>
+    <w:p>
+      <w:pPr>
+        <w:rPr>
+          <w:lang w:val="ru-RU"/>
+        </w:rPr>
+      </w:pPr>
+      <w:r>
+        <w:rPr>
+          <w:lang w:val="ru-RU"/>
+        </w:rPr>
+        <w:t>Как следует из названия доклада, диссертационная работа связана с оптическими методам исследования Океана</w:t>
+      </w:r>
+      <w:r>
+        <w:rPr>
+          <w:lang w:val="ru-RU"/>
+        </w:rPr>
+        <w:t>.</w:t>
+      </w:r>
+    </w:p>
+    <w:p>
+      <w:pPr>
+        <w:pStyle w:val="Heading1"/>
+      </w:pPr>
+      <w:r>
         <w:t>Введение</w:t>
       </w:r>
     </w:p>
@@ -33,7 +73,35 @@
         <w:rPr>
           <w:lang w:val="ru-RU"/>
         </w:rPr>
-        <w:t>В настоящее время на орбите Земли находится большое количество сканеров, работающих в оптическом диапазоне (например, сканеры MODIS на спутниках Terra и Aqua, радиометры AVHRR на серии спутников NOAA).</w:t>
+        <w:t xml:space="preserve">В настоящее время на орбите Земли находится большое количество сканеров, работающих в оптическом диапазоне (например, сканеры MODIS на спутниках </w:t>
+      </w:r>
+      <w:proofErr w:type="spellStart"/>
+      <w:r>
+        <w:rPr>
+          <w:lang w:val="ru-RU"/>
+        </w:rPr>
+        <w:t>Terra</w:t>
+      </w:r>
+      <w:proofErr w:type="spellEnd"/>
+      <w:r>
+        <w:rPr>
+          <w:lang w:val="ru-RU"/>
+        </w:rPr>
+        <w:t xml:space="preserve"> и </w:t>
+      </w:r>
+      <w:proofErr w:type="spellStart"/>
+      <w:r>
+        <w:rPr>
+          <w:lang w:val="ru-RU"/>
+        </w:rPr>
+        <w:t>Aqua</w:t>
+      </w:r>
+      <w:proofErr w:type="spellEnd"/>
+      <w:r>
+        <w:rPr>
+          <w:lang w:val="ru-RU"/>
+        </w:rPr>
+        <w:t>, радиометры AVHRR на серии спутников NOAA).</w:t>
       </w:r>
     </w:p>
     <w:p>
@@ -93,7 +161,21 @@
         <w:rPr>
           <w:lang w:val="ru-RU"/>
         </w:rPr>
-        <w:t>Существование солнечного блика приводит к тому, что огромная часть спутниковых сканерных данных (до 30%) не может быть использована в классических океанографических приложениях.</w:t>
+        <w:t xml:space="preserve">Существование солнечного блика приводит к тому, что огромная часть </w:t>
+      </w:r>
+      <w:proofErr w:type="gramStart"/>
+      <w:r>
+        <w:rPr>
+          <w:lang w:val="ru-RU"/>
+        </w:rPr>
+        <w:t>спутниковых</w:t>
+      </w:r>
+      <w:proofErr w:type="gramEnd"/>
+      <w:r>
+        <w:rPr>
+          <w:lang w:val="ru-RU"/>
+        </w:rPr>
+        <w:t xml:space="preserve"> сканерных данных (до 30%) не может быть использована в классических океанографических приложениях.</w:t>
       </w:r>
     </w:p>
     <w:p>
@@ -127,6 +209,7 @@
         <w:pStyle w:val="Heading1"/>
       </w:pPr>
       <w:r>
+        <w:lastRenderedPageBreak/>
         <w:t>Актуальность</w:t>
       </w:r>
     </w:p>
@@ -153,7 +236,6 @@
         <w:rPr>
           <w:lang w:val="ru-RU"/>
         </w:rPr>
-        <w:lastRenderedPageBreak/>
         <w:t>В этом случае данные оптических сканеров могут быть использованы для исследования статистических характеристик ветрового волнения и их вариаций, вызванных различными океаническими процессами.</w:t>
       </w:r>
     </w:p>
@@ -201,13 +283,7 @@
         <w:rPr>
           <w:lang w:val="ru-RU"/>
         </w:rPr>
-        <w:t xml:space="preserve">Цель исследования разбита на 2 </w:t>
-      </w:r>
-      <w:r>
-        <w:rPr>
-          <w:lang w:val="ru-RU"/>
-        </w:rPr>
-        <w:t>этапа</w:t>
+        <w:t>Цель исследования разбита на 2 этапа</w:t>
       </w:r>
     </w:p>
     <w:p>
@@ -267,11 +343,19 @@
           <w:lang w:val="ru-RU"/>
         </w:rPr>
       </w:pPr>
-      <w:r>
-        <w:rPr>
-          <w:lang w:val="ru-RU"/>
-        </w:rPr>
-        <w:t>разработать метод восстановления пространственных вариаций среднеквадратичного наклона (СКН) морской поверхности по полю яркости солнечного блика;</w:t>
+      <w:proofErr w:type="gramStart"/>
+      <w:r>
+        <w:rPr>
+          <w:lang w:val="ru-RU"/>
+        </w:rPr>
+        <w:t>разработать</w:t>
+      </w:r>
+      <w:proofErr w:type="gramEnd"/>
+      <w:r>
+        <w:rPr>
+          <w:lang w:val="ru-RU"/>
+        </w:rPr>
+        <w:t xml:space="preserve"> метод восстановления пространственных вариаций среднеквадратичного наклона (СКН) морской поверхности по полю яркости солнечного блика;</w:t>
       </w:r>
     </w:p>
     <w:p>
@@ -284,29 +368,19 @@
           <w:lang w:val="ru-RU"/>
         </w:rPr>
       </w:pPr>
-      <w:r>
-        <w:rPr>
-          <w:lang w:val="ru-RU"/>
-        </w:rPr>
-        <w:t xml:space="preserve">применить разработанный метод для анализа данных спутниковых оптических сканеров </w:t>
-      </w:r>
-      <w:r>
-        <w:t>MODIS</w:t>
-      </w:r>
-      <w:r>
-        <w:rPr>
-          <w:lang w:val="ru-RU"/>
-        </w:rPr>
-        <w:t xml:space="preserve"> и </w:t>
-      </w:r>
-      <w:r>
-        <w:t>MERIS</w:t>
-      </w:r>
-      <w:r>
-        <w:rPr>
-          <w:lang w:val="ru-RU"/>
-        </w:rPr>
-        <w:t>;</w:t>
+      <w:proofErr w:type="gramStart"/>
+      <w:r>
+        <w:rPr>
+          <w:lang w:val="ru-RU"/>
+        </w:rPr>
+        <w:t>применить</w:t>
+      </w:r>
+      <w:proofErr w:type="gramEnd"/>
+      <w:r>
+        <w:rPr>
+          <w:lang w:val="ru-RU"/>
+        </w:rPr>
+        <w:t xml:space="preserve"> разработанный метод для анализа данных спутниковых оптических сканеров MODIS и MERIS;</w:t>
       </w:r>
     </w:p>
     <w:p>
@@ -319,11 +393,26 @@
           <w:lang w:val="ru-RU"/>
         </w:rPr>
       </w:pPr>
-      <w:r>
-        <w:rPr>
-          <w:lang w:val="ru-RU"/>
-        </w:rPr>
-        <w:t>исследовать поверхностные проявления биологических и нефтяных сликов в солнечном блике и в поле СКН морской поверхности, а также исследовать подобие и отличия аномалий «шероховатости» морской поверхности в сликах, измеряемых оптическими и радиолокационными методами;</w:t>
+      <w:proofErr w:type="gramStart"/>
+      <w:r>
+        <w:rPr>
+          <w:lang w:val="ru-RU"/>
+        </w:rPr>
+        <w:t>исследовать</w:t>
+      </w:r>
+      <w:proofErr w:type="gramEnd"/>
+      <w:r>
+        <w:rPr>
+          <w:lang w:val="ru-RU"/>
+        </w:rPr>
+        <w:t xml:space="preserve"> поверхностные проявления биологических и нефтяных сликов в солнечном блике и в поле СКН морской поверхности, а также </w:t>
+      </w:r>
+      <w:r>
+        <w:rPr>
+          <w:lang w:val="ru-RU"/>
+        </w:rPr>
+        <w:lastRenderedPageBreak/>
+        <w:t>исследовать подобие и отличия аномалий «шероховатости» морской поверхности в сликах, измеряемых оптическими и радиолокационными методами;</w:t>
       </w:r>
     </w:p>
     <w:p>
@@ -336,12 +425,19 @@
           <w:lang w:val="ru-RU"/>
         </w:rPr>
       </w:pPr>
-      <w:r>
-        <w:rPr>
-          <w:lang w:val="ru-RU"/>
-        </w:rPr>
-        <w:lastRenderedPageBreak/>
-        <w:t>исследовать особенности проявления внутренних волн и мезомасштабных течений на морской поверхности по изображениям солнечного блика;</w:t>
+      <w:proofErr w:type="gramStart"/>
+      <w:r>
+        <w:rPr>
+          <w:lang w:val="ru-RU"/>
+        </w:rPr>
+        <w:t>исследовать</w:t>
+      </w:r>
+      <w:proofErr w:type="gramEnd"/>
+      <w:r>
+        <w:rPr>
+          <w:lang w:val="ru-RU"/>
+        </w:rPr>
+        <w:t xml:space="preserve"> особенности проявления внутренних волн и мезомасштабных течений на морской поверхности по изображениям солнечного блика;</w:t>
       </w:r>
     </w:p>
     <w:p>
@@ -354,11 +450,33 @@
           <w:lang w:val="ru-RU"/>
         </w:rPr>
       </w:pPr>
-      <w:r>
-        <w:rPr>
-          <w:lang w:val="ru-RU"/>
-        </w:rPr>
-        <w:t>исследовать связь аномалий характристик «шероховатости» морской поверхности с параметрами мезомасштабных течений на основе синергетического анализа оптических и радиолокационных изображений;</w:t>
+      <w:proofErr w:type="gramStart"/>
+      <w:r>
+        <w:rPr>
+          <w:lang w:val="ru-RU"/>
+        </w:rPr>
+        <w:t>исследовать</w:t>
+      </w:r>
+      <w:proofErr w:type="gramEnd"/>
+      <w:r>
+        <w:rPr>
+          <w:lang w:val="ru-RU"/>
+        </w:rPr>
+        <w:t xml:space="preserve"> связь аномалий </w:t>
+      </w:r>
+      <w:proofErr w:type="spellStart"/>
+      <w:r>
+        <w:rPr>
+          <w:lang w:val="ru-RU"/>
+        </w:rPr>
+        <w:t>характристик</w:t>
+      </w:r>
+      <w:proofErr w:type="spellEnd"/>
+      <w:r>
+        <w:rPr>
+          <w:lang w:val="ru-RU"/>
+        </w:rPr>
+        <w:t xml:space="preserve"> «шероховатости» морской поверхности с параметрами мезомасштабных течений на основе синергетического анализа оптических и радиолокационных изображений;</w:t>
       </w:r>
     </w:p>
     <w:p>
@@ -371,11 +489,19 @@
           <w:lang w:val="ru-RU"/>
         </w:rPr>
       </w:pPr>
-      <w:r>
-        <w:rPr>
-          <w:lang w:val="ru-RU"/>
-        </w:rPr>
-        <w:t>создать специализированное программно-математическое обеспечение, сопровождающее разработанные методы.</w:t>
+      <w:proofErr w:type="gramStart"/>
+      <w:r>
+        <w:rPr>
+          <w:lang w:val="ru-RU"/>
+        </w:rPr>
+        <w:t>создать</w:t>
+      </w:r>
+      <w:proofErr w:type="gramEnd"/>
+      <w:r>
+        <w:rPr>
+          <w:lang w:val="ru-RU"/>
+        </w:rPr>
+        <w:t xml:space="preserve"> специализированное программно-математическое обеспечение, сопровождающее разработанные методы.</w:t>
       </w:r>
     </w:p>
     <w:p>
@@ -418,43 +544,7 @@
         <w:rPr>
           <w:lang w:val="ru-RU"/>
         </w:rPr>
-        <w:t xml:space="preserve">описывается метод восстановления пространственных вариаций среднеквадратичного наклона (СКН) морской поверхности по солнечному блику, регистрируемому оптическими сканерами из космоса. Рассматриваются основные технические особенности приборов </w:t>
-      </w:r>
-      <w:r>
-        <w:t>MODIS</w:t>
-      </w:r>
-      <w:r>
-        <w:rPr>
-          <w:lang w:val="ru-RU"/>
-        </w:rPr>
-        <w:t xml:space="preserve"> и </w:t>
-      </w:r>
-      <w:r>
-        <w:t>MERIS</w:t>
-      </w:r>
-      <w:r>
-        <w:rPr>
-          <w:lang w:val="ru-RU"/>
-        </w:rPr>
-        <w:t xml:space="preserve">. Разработанный метод применяется к анализу данных спутниковых оптических спектрометров </w:t>
-      </w:r>
-      <w:r>
-        <w:t>MODIS</w:t>
-      </w:r>
-      <w:r>
-        <w:rPr>
-          <w:lang w:val="ru-RU"/>
-        </w:rPr>
-        <w:t xml:space="preserve"> и </w:t>
-      </w:r>
-      <w:r>
-        <w:t>MERIS</w:t>
-      </w:r>
-      <w:r>
-        <w:rPr>
-          <w:lang w:val="ru-RU"/>
-        </w:rPr>
-        <w:t>. Описываются разработанный алгоритм и программное обеспечение для восстановления СКН.</w:t>
+        <w:t>описывается метод восстановления пространственных вариаций среднеквадратичного наклона (СКН) морской поверхности по солнечному блику, регистрируемому оптическими сканерами из космоса. Рассматриваются основные технические особенности приборов MODIS и MERIS. Разработанный метод применяется к анализу данных спутниковых оптических спектрометров MODIS и MERIS. Описываются разработанный алгоритм и программное обеспечение для восстановления СКН.</w:t>
       </w:r>
     </w:p>
     <w:p>
@@ -515,7 +605,21 @@
         <w:rPr>
           <w:lang w:val="ru-RU"/>
         </w:rPr>
-        <w:t>В качестве объекта исследования выбраны естественные нефтяные образования – грифоны и нефтяной разлив в результате взрыва на нефтяной платформе Дипвотор Хорайзон в Мексиканском заливе. Приводится совместный анализ полученных результатов с данными радиолокаторов с синтезированием апертуры (РСА), и раскрываются преимущества синергетического подхода в исследовании поверхностных сликов.</w:t>
+        <w:t xml:space="preserve">В качестве объекта исследования выбраны естественные нефтяные образования – грифоны и нефтяной разлив в результате взрыва на нефтяной платформе </w:t>
+      </w:r>
+      <w:proofErr w:type="spellStart"/>
+      <w:r>
+        <w:rPr>
+          <w:lang w:val="ru-RU"/>
+        </w:rPr>
+        <w:t>Дипвотор</w:t>
+      </w:r>
+      <w:proofErr w:type="spellEnd"/>
+      <w:r>
+        <w:rPr>
+          <w:lang w:val="ru-RU"/>
+        </w:rPr>
+        <w:t xml:space="preserve"> Хорайзон в Мексиканском заливе. Приводится совместный анализ полученных результатов с данными радиолокаторов с синтезированием апертуры (РСА), и раскрываются преимущества синергетического подхода в исследовании поверхностных сликов.</w:t>
       </w:r>
     </w:p>
     <w:p>
@@ -543,6 +647,7 @@
           <w:bCs/>
           <w:lang w:val="ru-RU"/>
         </w:rPr>
+        <w:lastRenderedPageBreak/>
         <w:t>3.</w:t>
       </w:r>
       <w:r>
@@ -563,194 +668,245 @@
         <w:rPr>
           <w:lang w:val="ru-RU"/>
         </w:rPr>
-        <w:t>рассматриваются примеры исследования суб- и мезомасштабной динамики Океана по оптическим и радиолокационным изображениям.</w:t>
-      </w:r>
-    </w:p>
-    <w:p>
-      <w:pPr>
-        <w:rPr>
-          <w:lang w:val="ru-RU"/>
-        </w:rPr>
-      </w:pPr>
+        <w:t xml:space="preserve">рассматриваются примеры исследования </w:t>
+      </w:r>
+      <w:proofErr w:type="spellStart"/>
+      <w:r>
+        <w:rPr>
+          <w:lang w:val="ru-RU"/>
+        </w:rPr>
+        <w:t>суб</w:t>
+      </w:r>
+      <w:proofErr w:type="spellEnd"/>
+      <w:r>
+        <w:rPr>
+          <w:lang w:val="ru-RU"/>
+        </w:rPr>
+        <w:t>- и мезомасштабной динамики Океана по оптическим и радиолокационным изображениям.</w:t>
+      </w:r>
+    </w:p>
+    <w:p>
+      <w:pPr>
+        <w:rPr>
+          <w:lang w:val="ru-RU"/>
+        </w:rPr>
+      </w:pPr>
+      <w:r>
+        <w:rPr>
+          <w:lang w:val="ru-RU"/>
+        </w:rPr>
+        <w:t>Обосновываются 4 и 5 положения, выносимое на защиту</w:t>
+      </w:r>
+    </w:p>
+    <w:p>
+      <w:pPr>
+        <w:pStyle w:val="Heading1"/>
+      </w:pPr>
+      <w:r>
+        <w:t>Блик в Севастополе</w:t>
+      </w:r>
+    </w:p>
+    <w:p>
+      <w:pPr>
+        <w:rPr>
+          <w:lang w:val="ru-RU"/>
+        </w:rPr>
+      </w:pPr>
+      <w:r>
+        <w:rPr>
+          <w:lang w:val="ru-RU"/>
+        </w:rPr>
+        <w:t>Как я уже отмечал, основные океанографические приложения оптических спутниковых данных связаны с изучением цвета Океана.</w:t>
+      </w:r>
+    </w:p>
+    <w:p>
+      <w:pPr>
+        <w:rPr>
+          <w:lang w:val="ru-RU"/>
+        </w:rPr>
+      </w:pPr>
+      <w:r>
+        <w:rPr>
+          <w:lang w:val="ru-RU"/>
+        </w:rPr>
+        <w:t>С одной стороны, отражённый от морской поверхности солнечный свет составляет основной вклад восходящей радиации и создаёт значительные трудности для разработчиков алгоритмов восстановления цвета Океана.</w:t>
+      </w:r>
+    </w:p>
+    <w:p>
+      <w:pPr>
+        <w:rPr>
+          <w:lang w:val="ru-RU"/>
+        </w:rPr>
+      </w:pPr>
+      <w:r>
+        <w:rPr>
+          <w:lang w:val="ru-RU"/>
+        </w:rPr>
+        <w:t>Однако, в солнечном блике содержится ценная информация о статистических характеристиках шероховатости морской поверхности</w:t>
+      </w:r>
+    </w:p>
+    <w:p>
+      <w:pPr>
+        <w:rPr>
+          <w:lang w:val="ru-RU"/>
+        </w:rPr>
+      </w:pPr>
+      <w:r>
+        <w:rPr>
+          <w:lang w:val="ru-RU"/>
+        </w:rPr>
+        <w:t xml:space="preserve">Если мы представим невозмущённую морскую поверхность, то </w:t>
+      </w:r>
+      <w:proofErr w:type="spellStart"/>
+      <w:r>
+        <w:rPr>
+          <w:lang w:val="ru-RU"/>
+        </w:rPr>
+        <w:t>олнечный</w:t>
+      </w:r>
+      <w:proofErr w:type="spellEnd"/>
+      <w:r>
+        <w:rPr>
+          <w:lang w:val="ru-RU"/>
+        </w:rPr>
+        <w:t xml:space="preserve"> блик в середине дня будет представлять собой симметричное яркое пятно.</w:t>
+      </w:r>
+    </w:p>
+    <w:p>
+      <w:pPr>
+        <w:rPr>
+          <w:lang w:val="ru-RU"/>
+        </w:rPr>
+      </w:pPr>
+      <w:r>
+        <w:rPr>
+          <w:lang w:val="ru-RU"/>
+        </w:rPr>
+        <w:t>Но ветер, течения, слики и проходящие суда сформировали на морской поверхности множество уклонов, благодаря которым мы наблюдаем сложную картину зеркальных отражений – множество солнечных зайчиков, которые, сливаясь воедино, формируют сложную и красивую картину</w:t>
+      </w:r>
+    </w:p>
+    <w:p>
+      <w:pPr>
+        <w:pStyle w:val="Heading1"/>
+      </w:pPr>
+      <w:r>
+        <w:t>Блик на снимках MODIS</w:t>
+      </w:r>
+    </w:p>
+    <w:p>
+      <w:pPr>
+        <w:rPr>
+          <w:lang w:val="ru-RU"/>
+        </w:rPr>
+      </w:pPr>
+      <w:r>
+        <w:rPr>
+          <w:lang w:val="ru-RU"/>
+        </w:rPr>
+        <w:t>На спутниковых изображениях солнечный блик проявляется как яркая полоса близкая к линии зеркального отражения.</w:t>
+      </w:r>
+    </w:p>
+    <w:p>
+      <w:pPr>
+        <w:rPr>
+          <w:lang w:val="ru-RU"/>
+        </w:rPr>
+      </w:pPr>
+      <w:r>
+        <w:rPr>
+          <w:lang w:val="ru-RU"/>
+        </w:rPr>
+        <w:t>Здесь представлены псевдо-цветные композиты данных прибора MODIS</w:t>
+      </w:r>
+    </w:p>
+    <w:p>
+      <w:pPr>
+        <w:rPr>
+          <w:lang w:val="ru-RU"/>
+        </w:rPr>
+      </w:pPr>
+      <w:r>
+        <w:rPr>
+          <w:lang w:val="ru-RU"/>
+        </w:rPr>
+        <w:t xml:space="preserve">При увеличении скорости ветра блик становится более тусклым, при </w:t>
+      </w:r>
+      <w:proofErr w:type="spellStart"/>
+      <w:r>
+        <w:rPr>
+          <w:lang w:val="ru-RU"/>
+        </w:rPr>
+        <w:t>этм</w:t>
+      </w:r>
+      <w:proofErr w:type="spellEnd"/>
+      <w:r>
+        <w:rPr>
+          <w:lang w:val="ru-RU"/>
+        </w:rPr>
+        <w:t xml:space="preserve"> охватывает больший диапазон направлений, что, </w:t>
+      </w:r>
+      <w:proofErr w:type="gramStart"/>
+      <w:r>
+        <w:rPr>
+          <w:lang w:val="ru-RU"/>
+        </w:rPr>
+        <w:t>конечно ,</w:t>
+      </w:r>
+      <w:proofErr w:type="gramEnd"/>
+      <w:r>
+        <w:rPr>
+          <w:lang w:val="ru-RU"/>
+        </w:rPr>
+        <w:t xml:space="preserve"> связано с изменением среднеквадратичного наклона морской поверхности</w:t>
+      </w:r>
+    </w:p>
+    <w:p>
+      <w:pPr>
+        <w:pStyle w:val="Heading1"/>
+      </w:pPr>
+      <w:r>
+        <w:t>Данные</w:t>
+      </w:r>
+    </w:p>
+    <w:p>
+      <w:pPr>
+        <w:rPr>
+          <w:lang w:val="ru-RU"/>
+        </w:rPr>
+      </w:pPr>
+      <w:r>
+        <w:rPr>
+          <w:lang w:val="ru-RU"/>
+        </w:rPr>
+        <w:t xml:space="preserve">Для исследования солнечного блика наиболее предпочтителен красный канал, поскольку свет в красном канале поглощается в «тонком» </w:t>
+      </w:r>
       <w:r>
         <w:rPr>
           <w:lang w:val="ru-RU"/>
         </w:rPr>
         <w:lastRenderedPageBreak/>
-        <w:t>Обосновываются 4 и 5 положения, выносимое на защиту</w:t>
-      </w:r>
-    </w:p>
-    <w:p>
-      <w:pPr>
-        <w:pStyle w:val="Heading1"/>
-      </w:pPr>
-      <w:r>
-        <w:t>Блик в Севастополе</w:t>
-      </w:r>
-    </w:p>
-    <w:p>
-      <w:pPr>
-        <w:rPr>
-          <w:lang w:val="ru-RU"/>
-        </w:rPr>
-      </w:pPr>
-      <w:r>
-        <w:rPr>
-          <w:lang w:val="ru-RU"/>
-        </w:rPr>
-        <w:t>Как я уже отмечал, основные океанографические приложения оптических спутниковых данных связаны с изучением цвета Океана.</w:t>
-      </w:r>
-    </w:p>
-    <w:p>
-      <w:pPr>
-        <w:rPr>
-          <w:lang w:val="ru-RU"/>
-        </w:rPr>
-      </w:pPr>
-      <w:r>
-        <w:rPr>
-          <w:lang w:val="ru-RU"/>
-        </w:rPr>
-        <w:t>С одной стороны, отражённый от морской поверхности солнечный свет составляет основной вклад восходящей радиации и создаёт значительные трудности для разработчиков алгоритмов восстановления</w:t>
-      </w:r>
-      <w:r>
-        <w:rPr>
-          <w:lang w:val="ru-RU"/>
-        </w:rPr>
-        <w:t xml:space="preserve"> </w:t>
-      </w:r>
-      <w:r>
-        <w:rPr>
-          <w:lang w:val="ru-RU"/>
-        </w:rPr>
-        <w:t>цвета Океана.</w:t>
-      </w:r>
-    </w:p>
-    <w:p>
-      <w:pPr>
-        <w:rPr>
-          <w:lang w:val="ru-RU"/>
-        </w:rPr>
-      </w:pPr>
-      <w:r>
-        <w:rPr>
-          <w:lang w:val="ru-RU"/>
-        </w:rPr>
-        <w:t>Однако, в солнечном блике содержится ценная информация о статистических характеристиках шероховатости морской поверхности</w:t>
-      </w:r>
-    </w:p>
-    <w:p>
-      <w:pPr>
-        <w:rPr>
-          <w:lang w:val="ru-RU"/>
-        </w:rPr>
-      </w:pPr>
-      <w:r>
-        <w:rPr>
-          <w:lang w:val="ru-RU"/>
-        </w:rPr>
-        <w:t>Если мы представим невозмущённую морскую поверхность, то олнечный блик в середине дня будет представлять собой симметричное яркое пятно.</w:t>
-      </w:r>
-    </w:p>
-    <w:p>
-      <w:pPr>
-        <w:rPr>
-          <w:lang w:val="ru-RU"/>
-        </w:rPr>
-      </w:pPr>
-      <w:r>
-        <w:rPr>
-          <w:lang w:val="ru-RU"/>
-        </w:rPr>
-        <w:t>Но ветер, течения, слики и проходящие суда сформировали на морской поверхности множество уклонов, благодаря которым мы наблюдаем сложную картину зеркальных отражений – множество солнечных зайчиков, которые, сливаясь воедино, формируют сложную и красивую картину</w:t>
-      </w:r>
-    </w:p>
-    <w:p>
-      <w:pPr>
-        <w:pStyle w:val="Heading1"/>
-        <w:rPr>
-          <w:lang w:val="en-US"/>
-        </w:rPr>
-      </w:pPr>
-      <w:r>
-        <w:t xml:space="preserve">Блик на снимках </w:t>
-      </w:r>
-      <w:r>
-        <w:rPr>
-          <w:lang w:val="en-US"/>
-        </w:rPr>
-        <w:t>MODIS</w:t>
-      </w:r>
-    </w:p>
-    <w:p>
-      <w:pPr>
-        <w:rPr>
-          <w:lang w:val="ru-RU"/>
-        </w:rPr>
-      </w:pPr>
-      <w:r>
-        <w:rPr>
-          <w:lang w:val="ru-RU"/>
-        </w:rPr>
-        <w:t>На спутниковых изображениях солнечный блик проявляется как яркая полоса близкая к линии зеркального отражения.</w:t>
-      </w:r>
-    </w:p>
-    <w:p>
-      <w:pPr>
-        <w:rPr>
-          <w:lang w:val="ru-RU"/>
-        </w:rPr>
-      </w:pPr>
-      <w:r>
-        <w:rPr>
-          <w:lang w:val="ru-RU"/>
-        </w:rPr>
-        <w:t xml:space="preserve">Здесь представлены псевдо-цветные композиты данных прибора </w:t>
-      </w:r>
-      <w:r>
-        <w:t>MODIS</w:t>
-      </w:r>
-    </w:p>
-    <w:p>
-      <w:pPr>
-        <w:rPr>
-          <w:lang w:val="ru-RU"/>
-        </w:rPr>
-      </w:pPr>
-      <w:r>
-        <w:rPr>
-          <w:lang w:val="ru-RU"/>
-        </w:rPr>
-        <w:t>При увеличении скорости ветра блик становится более тусклым, при этм охватывает больший диапазон направлений, что, конечно , связано с изменением среднеквадратичного наклона морской поверхности</w:t>
-      </w:r>
-    </w:p>
-    <w:p>
-      <w:pPr>
-        <w:pStyle w:val="Heading1"/>
-      </w:pPr>
-      <w:r>
-        <w:t>Данные</w:t>
-      </w:r>
-    </w:p>
-    <w:p>
-      <w:pPr>
-        <w:rPr>
-          <w:lang w:val="ru-RU"/>
-        </w:rPr>
-      </w:pPr>
-      <w:r>
-        <w:rPr>
-          <w:lang w:val="ru-RU"/>
-        </w:rPr>
-        <w:t>Для исследования солнечного блика наиболее предпочтителен красный канал, поскольку свет в красном канале поглощается в «тонком» поверхностном слое океана (Jerlov, 1976), и, таким образом, не так чувствителен к «цвету» водного столба и поверхностной температуре.</w:t>
-      </w:r>
-    </w:p>
-    <w:p>
-      <w:pPr>
-        <w:pStyle w:val="Heading1"/>
-      </w:pPr>
-      <w:r>
-        <w:lastRenderedPageBreak/>
+        <w:t>поверхностном слое океана (</w:t>
+      </w:r>
+      <w:proofErr w:type="spellStart"/>
+      <w:r>
+        <w:rPr>
+          <w:lang w:val="ru-RU"/>
+        </w:rPr>
+        <w:t>Jerlov</w:t>
+      </w:r>
+      <w:proofErr w:type="spellEnd"/>
+      <w:r>
+        <w:rPr>
+          <w:lang w:val="ru-RU"/>
+        </w:rPr>
+        <w:t>, 1976), и, таким образом, не так чувствителен к «цвету» водного столба и поверхностной температуре.</w:t>
+      </w:r>
+    </w:p>
+    <w:p>
+      <w:pPr>
+        <w:pStyle w:val="Heading1"/>
+      </w:pPr>
+      <w:r>
         <w:t>Классическая задача рассеяния</w:t>
       </w:r>
     </w:p>
@@ -789,8 +945,16 @@
         <w:rPr>
           <w:lang w:val="ru-RU"/>
         </w:rPr>
-        <w:t>Кокс и Манк</w:t>
-      </w:r>
+        <w:t xml:space="preserve">Кокс и </w:t>
+      </w:r>
+      <w:proofErr w:type="spellStart"/>
+      <w:r>
+        <w:rPr>
+          <w:lang w:val="ru-RU"/>
+        </w:rPr>
+        <w:t>Манк</w:t>
+      </w:r>
+      <w:proofErr w:type="spellEnd"/>
       <w:r>
         <w:rPr>
           <w:lang w:val="ru-RU"/>
@@ -811,18 +975,11 @@
           <w:color w:val="auto"/>
           <w:sz w:val="22"/>
           <w:szCs w:val="22"/>
-          <w:lang w:val="en-US"/>
         </w:rPr>
         <w:t xml:space="preserve"> </w:t>
       </w:r>
       <w:r>
-        <w:t>восстановления</w:t>
-      </w:r>
-      <w:r>
-        <w:rPr>
-          <w:lang w:val="en-US"/>
-        </w:rPr>
-        <w:t xml:space="preserve"> СКН</w:t>
+        <w:t>восстановления СКН</w:t>
       </w:r>
     </w:p>
     <w:p>
@@ -949,38 +1106,7 @@
         <w:rPr>
           <w:lang w:val="ru-RU"/>
         </w:rPr>
-        <w:t xml:space="preserve">Далее рассмотрим конструктивные особенности приборов MERIS и MODI </w:t>
-      </w:r>
-      <w:r>
-        <w:t>S</w:t>
-      </w:r>
-      <w:r>
-        <w:rPr>
-          <w:lang w:val="ru-RU"/>
-        </w:rPr>
-        <w:t>, приводящие к различному формированию изображений этими приборами</w:t>
-      </w:r>
-    </w:p>
-    <w:p>
-      <w:pPr>
-        <w:rPr>
-          <w:lang w:val="ru-RU"/>
-        </w:rPr>
-      </w:pPr>
-      <w:r>
-        <w:rPr>
-          <w:lang w:val="ru-RU"/>
-        </w:rPr>
-        <w:t xml:space="preserve">Так изображение </w:t>
-      </w:r>
-      <w:r>
-        <w:t>MODIS</w:t>
-      </w:r>
-      <w:r>
-        <w:rPr>
-          <w:lang w:val="ru-RU"/>
-        </w:rPr>
-        <w:t xml:space="preserve"> формируется за счёт сканирующей камеры, что приводит к образованию “полосообразной” структуры изображения в области солнечного</w:t>
+        <w:t>Далее рассмотрим конструктивные особенности приборов MERIS и MODI S, приводящие к различному формированию изображений этими приборами</w:t>
       </w:r>
     </w:p>
     <w:p>
@@ -994,29 +1120,55 @@
           <w:lang w:val="ru-RU"/>
         </w:rPr>
         <w:lastRenderedPageBreak/>
-        <w:t>блика с явно выраженными двумерными градиентами яркости вдоль и поперек траектории полета спутника</w:t>
-      </w:r>
-    </w:p>
-    <w:p>
-      <w:pPr>
-        <w:rPr>
-          <w:lang w:val="ru-RU"/>
-        </w:rPr>
-      </w:pPr>
-      <w:r>
-        <w:rPr>
-          <w:lang w:val="ru-RU"/>
-        </w:rPr>
-        <w:t xml:space="preserve">В случае с изображением прибора </w:t>
-      </w:r>
-      <w:r>
-        <w:t>MERIS</w:t>
-      </w:r>
-      <w:r>
-        <w:rPr>
-          <w:lang w:val="ru-RU"/>
-        </w:rPr>
-        <w:t xml:space="preserve"> ситуация кардинально отличается. Изображение формируется 5-ю одинаковыми неподвижно зафиксированными оптическими камерами, что приводит к формированию изображения с градиентами яркости лишь в одном направлении</w:t>
+        <w:t>Так изображение MODIS формируется за счёт сканирующей камеры, что приводит к образованию “</w:t>
+      </w:r>
+      <w:proofErr w:type="spellStart"/>
+      <w:r>
+        <w:rPr>
+          <w:lang w:val="ru-RU"/>
+        </w:rPr>
+        <w:t>полосообразной</w:t>
+      </w:r>
+      <w:proofErr w:type="spellEnd"/>
+      <w:r>
+        <w:rPr>
+          <w:lang w:val="ru-RU"/>
+        </w:rPr>
+        <w:t>” структуры изображения в области солнечного</w:t>
+      </w:r>
+    </w:p>
+    <w:p>
+      <w:pPr>
+        <w:rPr>
+          <w:lang w:val="ru-RU"/>
+        </w:rPr>
+      </w:pPr>
+      <w:proofErr w:type="gramStart"/>
+      <w:r>
+        <w:rPr>
+          <w:lang w:val="ru-RU"/>
+        </w:rPr>
+        <w:t>блика</w:t>
+      </w:r>
+      <w:proofErr w:type="gramEnd"/>
+      <w:r>
+        <w:rPr>
+          <w:lang w:val="ru-RU"/>
+        </w:rPr>
+        <w:t xml:space="preserve"> с явно выраженными двумерными градиентами яркости вдоль и поперек траектории полета спутника</w:t>
+      </w:r>
+    </w:p>
+    <w:p>
+      <w:pPr>
+        <w:rPr>
+          <w:lang w:val="ru-RU"/>
+        </w:rPr>
+      </w:pPr>
+      <w:r>
+        <w:rPr>
+          <w:lang w:val="ru-RU"/>
+        </w:rPr>
+        <w:t>В случае с изображением прибора MERIS ситуация кардинально отличается. Изображение формируется 5-ю одинаковыми неподвижно зафиксированными оптическими камерами, что приводит к формированию изображения с градиентами яркости лишь в одном направлении</w:t>
       </w:r>
     </w:p>
     <w:p>
@@ -1069,8 +1221,1413 @@
           <w:lang w:val="ru-RU"/>
         </w:rPr>
       </w:pPr>
+    </w:p>
+    <w:p>
+      <w:pPr>
+        <w:pStyle w:val="Heading1"/>
+      </w:pPr>
+      <w:r>
+        <w:t>Естественные нефтяные загрязнения</w:t>
+      </w:r>
+    </w:p>
+    <w:p>
+      <w:pPr>
+        <w:rPr>
+          <w:lang w:val="ru-RU"/>
+        </w:rPr>
+      </w:pPr>
+      <w:r>
+        <w:rPr>
+          <w:lang w:val="ru-RU"/>
+        </w:rPr>
+        <w:t>Разработанный метод восстановления контрастов СКН применен к анализу поверхностных проявлений разливов нефти природного происхождения (так называемые «грифоны») в Мексиканском заливе.</w:t>
+      </w:r>
+    </w:p>
+    <w:p>
+      <w:pPr>
+        <w:pStyle w:val="Heading1"/>
+      </w:pPr>
+      <w:r>
+        <w:t>Естественные слики</w:t>
+      </w:r>
+    </w:p>
+    <w:p>
+      <w:pPr>
+        <w:rPr>
+          <w:rFonts w:cs="Times New Roman"/>
+          <w:b/>
+          <w:lang w:val="ru-RU"/>
+        </w:rPr>
+      </w:pPr>
+      <w:r>
+        <w:rPr>
+          <w:rFonts w:cs="Times New Roman"/>
+          <w:lang w:val="ru-RU"/>
+        </w:rPr>
+        <w:t>На рисунке хорошо видно</w:t>
+      </w:r>
+      <w:r>
+        <w:rPr>
+          <w:rFonts w:cs="Times New Roman"/>
+          <w:lang w:val="ru-RU"/>
+        </w:rPr>
+        <w:t>, что вариации яркости блика, связанные с присутствием нефтяных сликов, бывают как положительными, так и отрицательными. Действительно, контрасты яркости грифонов по разные стороны зоны инверсии контрастов имеют разный знак.</w:t>
+      </w:r>
+    </w:p>
+    <w:p>
+      <w:pPr>
+        <w:rPr>
+          <w:rFonts w:cs="Times New Roman"/>
+          <w:lang w:val="ru-RU"/>
+        </w:rPr>
+      </w:pPr>
+      <w:r>
+        <w:rPr>
+          <w:rFonts w:cs="Times New Roman"/>
+          <w:lang w:val="ru-RU"/>
+        </w:rPr>
+        <w:lastRenderedPageBreak/>
+        <w:t>Это явление называется инверсией контрастов в солнечном блике.</w:t>
+      </w:r>
+    </w:p>
+    <w:p>
+      <w:pPr>
+        <w:rPr>
+          <w:lang w:val="ru-RU"/>
+        </w:rPr>
+      </w:pPr>
+      <w:r>
+        <w:rPr>
+          <w:rFonts w:cs="Times New Roman"/>
+          <w:lang w:val="ru-RU"/>
+        </w:rPr>
+        <w:t xml:space="preserve">А связано оно с тем, что передаточная функция </w:t>
+      </w:r>
+      <w:r>
+        <w:rPr>
+          <w:rFonts w:ascii="Cambria Math" w:hAnsi="Cambria Math" w:cs="Times New Roman"/>
+          <w:lang w:val="ru-RU"/>
+        </w:rPr>
+        <w:t>𝑇</w:t>
+      </w:r>
+      <w:r>
+        <w:rPr>
+          <w:rFonts w:cs="Times New Roman"/>
+          <w:lang w:val="ru-RU"/>
+        </w:rPr>
+        <w:t xml:space="preserve"> меняет знак в этом районе.</w:t>
+      </w:r>
+    </w:p>
+    <w:p>
+      <w:pPr>
+        <w:pStyle w:val="Heading1"/>
+      </w:pPr>
+      <w:r>
+        <w:t>Контрасты СКН сликов</w:t>
+      </w:r>
+    </w:p>
+    <w:p>
+      <w:pPr>
+        <w:rPr>
+          <w:rFonts w:cs="Times New Roman"/>
+          <w:lang w:val="ru-RU"/>
+        </w:rPr>
+      </w:pPr>
+      <w:r>
+        <w:rPr>
+          <w:rFonts w:cs="Times New Roman"/>
+          <w:lang w:val="ru-RU"/>
+        </w:rPr>
+        <w:t>На слайде представлена зависимость контрастов СКН от скорости ветра по серии выбранных нефтяных сликов.</w:t>
+      </w:r>
+    </w:p>
+    <w:p>
+      <w:pPr>
+        <w:rPr>
+          <w:lang w:val="ru-RU"/>
+        </w:rPr>
+      </w:pPr>
+      <w:r>
+        <w:rPr>
+          <w:rFonts w:cs="Times New Roman"/>
+          <w:lang w:val="ru-RU"/>
+        </w:rPr>
+        <w:t>В результате анализа сделан вывод, что контрасты СКН в нефтяных сликах систематически ниже контрастов СКН в биологических сликах</w:t>
+      </w:r>
+    </w:p>
+    <w:p>
+      <w:pPr>
+        <w:pStyle w:val="Heading1"/>
+      </w:pPr>
+      <w:r>
+        <w:t xml:space="preserve">Deepwater </w:t>
+      </w:r>
+      <w:proofErr w:type="spellStart"/>
+      <w:r>
+        <w:t>Horizon</w:t>
+      </w:r>
+      <w:proofErr w:type="spellEnd"/>
+    </w:p>
+    <w:p>
+      <w:pPr>
+        <w:rPr>
+          <w:lang w:val="ru-RU"/>
+        </w:rPr>
+      </w:pPr>
+      <w:r>
+        <w:rPr>
+          <w:lang w:val="ru-RU"/>
+        </w:rPr>
+        <w:t xml:space="preserve">Далее приводится рассмотрим катастрофический разлив нефти в результате взрыва на нефтяной платформе Дипвотер Хорайзон (англ. Deepwater </w:t>
+      </w:r>
+      <w:proofErr w:type="spellStart"/>
+      <w:r>
+        <w:rPr>
+          <w:lang w:val="ru-RU"/>
+        </w:rPr>
+        <w:t>Horizon</w:t>
+      </w:r>
+      <w:proofErr w:type="spellEnd"/>
+      <w:r>
+        <w:rPr>
+          <w:lang w:val="ru-RU"/>
+        </w:rPr>
+        <w:t>) в Мексиканском заливе.</w:t>
+      </w:r>
+    </w:p>
+    <w:p>
+      <w:pPr>
+        <w:rPr>
+          <w:lang w:val="ru-RU"/>
+        </w:rPr>
+      </w:pPr>
+      <w:r>
+        <w:rPr>
+          <w:lang w:val="ru-RU"/>
+        </w:rPr>
+        <w:t>Выбор пал именно на этот случай, не столько потому, что он потряс весь мир, а больше потому, что было собрано множество изображений с разных приборов и спутников, а также большое количество сопутствующей вспомогательной информации</w:t>
+      </w:r>
+    </w:p>
+    <w:p>
+      <w:pPr>
+        <w:pStyle w:val="Heading1"/>
+      </w:pPr>
+      <w:r>
+        <w:t xml:space="preserve">RGB Deepwater </w:t>
+      </w:r>
+      <w:proofErr w:type="spellStart"/>
+      <w:r>
+        <w:t>Horizon</w:t>
+      </w:r>
+      <w:proofErr w:type="spellEnd"/>
+    </w:p>
+    <w:p>
+      <w:pPr>
+        <w:rPr>
+          <w:lang w:val="ru-RU"/>
+        </w:rPr>
+      </w:pPr>
+      <w:r>
+        <w:rPr>
+          <w:lang w:val="ru-RU"/>
+        </w:rPr>
+        <w:t xml:space="preserve">На данном слайде приведены псевдо цветные RGB композиты </w:t>
+      </w:r>
+      <w:r>
+        <w:rPr>
+          <w:lang w:val="ru-RU"/>
+        </w:rPr>
+        <w:t xml:space="preserve">увеличенной области изображений MERIS и MODIS района разлива нефтепродуктов в результате взрыва нефтяной платформы «Deepwater </w:t>
+      </w:r>
+      <w:proofErr w:type="spellStart"/>
+      <w:r>
+        <w:rPr>
+          <w:lang w:val="ru-RU"/>
+        </w:rPr>
+        <w:t>Horizon</w:t>
+      </w:r>
+      <w:proofErr w:type="spellEnd"/>
+      <w:r>
+        <w:rPr>
+          <w:lang w:val="ru-RU"/>
+        </w:rPr>
+        <w:t>» в Мексиканском заливе 24 Мая 2010г.</w:t>
+      </w:r>
+    </w:p>
+    <w:p>
+      <w:pPr>
+        <w:rPr>
+          <w:lang w:val="ru-RU"/>
+        </w:rPr>
+      </w:pPr>
+      <w:r>
+        <w:rPr>
+          <w:lang w:val="ru-RU"/>
+        </w:rPr>
+        <w:t>Обращаю Ваше внимание на явные различия между изображениями, несмотря на разницу всего в пол часа.</w:t>
+      </w:r>
+      <w:r>
+        <w:rPr>
+          <w:lang w:val="ru-RU"/>
+        </w:rPr>
+        <w:br/>
+        <w:t>Прежде всего это объясняется отличающейся геометрией наблюдений.</w:t>
+      </w:r>
+    </w:p>
+    <w:p>
+      <w:pPr>
+        <w:rPr>
+          <w:lang w:val="ru-RU"/>
+        </w:rPr>
+      </w:pPr>
+      <w:r>
+        <w:rPr>
+          <w:lang w:val="ru-RU"/>
+        </w:rPr>
+        <w:t>Далее рассмотрим этот случай подробнее</w:t>
+      </w:r>
+    </w:p>
+    <w:p>
+      <w:pPr>
+        <w:pStyle w:val="Heading1"/>
+      </w:pPr>
+      <w:r>
+        <w:t>При</w:t>
+      </w:r>
+      <w:r>
+        <w:t>м</w:t>
+      </w:r>
+      <w:r>
+        <w:t>енение алгоритма</w:t>
+      </w:r>
+    </w:p>
+    <w:p>
+      <w:pPr>
+        <w:rPr>
+          <w:lang w:val="ru-RU"/>
+        </w:rPr>
+      </w:pPr>
+    </w:p>
+    <w:p>
+      <w:pPr>
+        <w:pStyle w:val="Heading1"/>
+      </w:pPr>
+      <w:r>
+        <w:t>Контрасты СКН</w:t>
+      </w:r>
+    </w:p>
+    <w:p>
+      <w:pPr>
+        <w:rPr>
+          <w:lang w:val="ru-RU"/>
+        </w:rPr>
+      </w:pPr>
+      <w:r>
+        <w:rPr>
+          <w:lang w:val="ru-RU"/>
+        </w:rPr>
+        <w:t xml:space="preserve">Если предположить, что толщина нефтяной плёнки в этом районе значительно больше длины волны красного света (640-680нм), т.е. толщина </w:t>
+      </w:r>
+      <w:r>
+        <w:rPr>
+          <w:lang w:val="ru-RU"/>
+        </w:rPr>
+        <w:lastRenderedPageBreak/>
+        <w:t>порядка 1 микрона и более, то в этом случае, оптические свойства самой нефти могут доминировать над изменениями яркости морской поверхности в зоне, покрытой этой нефтью.</w:t>
+      </w:r>
+    </w:p>
+    <w:p>
+      <w:pPr>
+        <w:rPr>
+          <w:lang w:val="ru-RU"/>
+        </w:rPr>
+      </w:pPr>
+      <w:r>
+        <w:rPr>
+          <w:lang w:val="ru-RU"/>
+        </w:rPr>
+        <w:t>Предложенный алгоритм не учитывает возможность изменения “цвета” поверхности, поэтому смена знака и изменение амплитуды восстановленных контрастов некорректны и не несут физического смысла.</w:t>
+      </w:r>
+    </w:p>
+    <w:p>
+      <w:pPr>
+        <w:pStyle w:val="Heading1"/>
+      </w:pPr>
+      <w:r>
+        <w:t>Синергетика с ASAR</w:t>
+      </w:r>
+    </w:p>
+    <w:p>
+      <w:pPr>
+        <w:rPr>
+          <w:lang w:val="ru-RU"/>
+        </w:rPr>
+      </w:pPr>
+      <w:r>
+        <w:rPr>
+          <w:lang w:val="ru-RU"/>
+        </w:rPr>
+        <w:t xml:space="preserve">Рассмотрим </w:t>
+      </w:r>
+      <w:r>
+        <w:rPr>
+          <w:lang w:val="ru-RU"/>
+        </w:rPr>
+        <w:t xml:space="preserve">синергетический </w:t>
+      </w:r>
+      <w:r>
+        <w:rPr>
+          <w:lang w:val="ru-RU"/>
+        </w:rPr>
+        <w:t xml:space="preserve">случай </w:t>
+      </w:r>
+      <w:r>
+        <w:rPr>
+          <w:lang w:val="ru-RU"/>
+        </w:rPr>
+        <w:t xml:space="preserve">совместной </w:t>
+      </w:r>
+      <w:r>
+        <w:rPr>
+          <w:lang w:val="ru-RU"/>
+        </w:rPr>
+        <w:t>съёмки нефтяного разлива 26 Апреля 2010г. приборами MERIS (15:58 GMT) и ENVISAT ASAR (15:56 GMT)</w:t>
+      </w:r>
+      <w:r>
+        <w:rPr>
+          <w:lang w:val="ru-RU"/>
+        </w:rPr>
+        <w:t xml:space="preserve">. Поскольку приборы установлены на одном спутнике съёмка производилась </w:t>
+      </w:r>
+      <w:proofErr w:type="spellStart"/>
+      <w:r>
+        <w:rPr>
+          <w:lang w:val="ru-RU"/>
+        </w:rPr>
+        <w:t>квазисинхронно</w:t>
+      </w:r>
+      <w:proofErr w:type="spellEnd"/>
+      <w:r>
+        <w:rPr>
+          <w:lang w:val="ru-RU"/>
+        </w:rPr>
+        <w:t>.</w:t>
+      </w:r>
+    </w:p>
+    <w:p>
+      <w:pPr>
+        <w:rPr>
+          <w:lang w:val="ru-RU"/>
+        </w:rPr>
+      </w:pPr>
+      <w:r>
+        <w:rPr>
+          <w:lang w:val="ru-RU"/>
+        </w:rPr>
+        <w:t>Из приведённых изображений видно, что оптические и РЛ-контрасты одного и того же слика, сформированного тонкой нефтяной плёнкой, хорошо коррелируют друг с другом. При этом радиолокационные контрасты примерно в 1.6 раза сильнее контрастов СКН.</w:t>
+      </w:r>
+    </w:p>
+    <w:p>
+      <w:pPr>
+        <w:rPr>
+          <w:lang w:val="ru-RU"/>
+        </w:rPr>
+      </w:pPr>
+      <w:r>
+        <w:rPr>
+          <w:lang w:val="ru-RU"/>
+        </w:rPr>
+        <w:t>Для интерпретации наблюдаемых контрастов удельной эффективной площади рассеяния (</w:t>
+      </w:r>
+      <w:proofErr w:type="gramStart"/>
+      <w:r>
+        <w:rPr>
+          <w:lang w:val="ru-RU"/>
+        </w:rPr>
+        <w:t>УЭПР )</w:t>
+      </w:r>
+      <w:proofErr w:type="gramEnd"/>
+      <w:r>
+        <w:rPr>
+          <w:lang w:val="ru-RU"/>
+        </w:rPr>
+        <w:t xml:space="preserve"> и СКН в сликах использовалась модель спектров коротких волн, предложенная в работах [Kudryavtsev и др., 2005; </w:t>
+      </w:r>
+      <w:proofErr w:type="spellStart"/>
+      <w:r>
+        <w:rPr>
+          <w:lang w:val="ru-RU"/>
+        </w:rPr>
+        <w:t>Yurovskaya</w:t>
+      </w:r>
+      <w:proofErr w:type="spellEnd"/>
+      <w:r>
+        <w:rPr>
+          <w:lang w:val="ru-RU"/>
+        </w:rPr>
+        <w:t xml:space="preserve"> и др., 2013]. Получено, что модельные контрасты согласуются с наблюдениями в том случае, если эффективный коэффициент упругости равен E=15мН/м.</w:t>
+      </w:r>
+      <w:r>
+        <w:rPr>
+          <w:lang w:val="ru-RU"/>
+        </w:rPr>
+        <w:t>,</w:t>
+      </w:r>
+    </w:p>
+    <w:p>
+      <w:pPr>
+        <w:pStyle w:val="Heading1"/>
+      </w:pPr>
+    </w:p>
+    <w:p>
+      <w:pPr>
+        <w:pStyle w:val="Heading1"/>
+      </w:pPr>
+    </w:p>
+    <w:p>
+      <w:pPr>
+        <w:pStyle w:val="Heading1"/>
+      </w:pPr>
+    </w:p>
+    <w:p>
+      <w:pPr>
+        <w:pStyle w:val="Heading1"/>
+      </w:pPr>
+      <w:r>
+        <w:t>Профиль вариаций СКН</w:t>
+      </w:r>
+    </w:p>
+    <w:p>
+      <w:pPr>
+        <w:rPr>
+          <w:rFonts w:cs="Times New Roman"/>
+          <w:lang w:val="ru-RU"/>
+        </w:rPr>
+      </w:pPr>
+      <w:r>
+        <w:rPr>
+          <w:rFonts w:cs="Times New Roman"/>
+          <w:lang w:val="ru-RU"/>
+        </w:rPr>
+        <w:t xml:space="preserve">С использованием </w:t>
+      </w:r>
+      <w:proofErr w:type="spellStart"/>
+      <w:r>
+        <w:rPr>
+          <w:rFonts w:cs="Times New Roman"/>
+          <w:lang w:val="ru-RU"/>
+        </w:rPr>
+        <w:t>модли</w:t>
+      </w:r>
+      <w:proofErr w:type="spellEnd"/>
+      <w:r>
+        <w:rPr>
+          <w:rFonts w:cs="Times New Roman"/>
+          <w:lang w:val="ru-RU"/>
+        </w:rPr>
+        <w:t xml:space="preserve"> формирования радиолокационных изображений RIM показано, </w:t>
+      </w:r>
+      <w:r>
+        <w:rPr>
+          <w:rFonts w:cs="Times New Roman"/>
+          <w:lang w:val="ru-RU"/>
+        </w:rPr>
+        <w:t>что поверхностные проявления ВВ хорошо видны в модуляциях уклонов морской поверхности</w:t>
+      </w:r>
+      <w:r>
+        <w:rPr>
+          <w:rFonts w:cs="Times New Roman"/>
+          <w:lang w:val="ru-RU"/>
+        </w:rPr>
+        <w:t xml:space="preserve"> в связи с</w:t>
+      </w:r>
+      <w:r>
+        <w:rPr>
+          <w:rFonts w:cs="Times New Roman"/>
+          <w:lang w:val="ru-RU"/>
+        </w:rPr>
+        <w:t xml:space="preserve"> усилением </w:t>
+      </w:r>
+      <w:r>
+        <w:rPr>
+          <w:rFonts w:cs="Times New Roman"/>
+          <w:lang w:val="ru-RU"/>
+        </w:rPr>
+        <w:lastRenderedPageBreak/>
+        <w:t>среднеквадратичного наклона (СКН) в зонах конвергенции течения ВВ, в то время как подавление</w:t>
+      </w:r>
+      <w:r>
+        <w:rPr>
+          <w:rFonts w:cs="Times New Roman"/>
+          <w:lang w:val="ru-RU"/>
+        </w:rPr>
+        <w:t xml:space="preserve"> </w:t>
+      </w:r>
+      <w:r>
+        <w:rPr>
+          <w:rFonts w:cs="Times New Roman"/>
+          <w:lang w:val="ru-RU"/>
+        </w:rPr>
+        <w:t>наблюдается в зонах дивергенции.</w:t>
+      </w:r>
+    </w:p>
+    <w:p>
+      <w:pPr>
+        <w:pStyle w:val="Heading1"/>
+      </w:pPr>
+    </w:p>
+    <w:p>
+      <w:pPr>
+        <w:pStyle w:val="Heading1"/>
+      </w:pPr>
+    </w:p>
+    <w:p>
+      <w:pPr>
+        <w:rPr>
+          <w:lang w:val="ru-RU"/>
+        </w:rPr>
+      </w:pPr>
+      <w:r>
+        <w:rPr>
+          <w:b/>
+          <w:bCs/>
+          <w:lang w:val="ru-RU"/>
+        </w:rPr>
+        <w:t>В рамках исследования ставился вопрос о природе проявления РСА контрастов.</w:t>
+      </w:r>
+    </w:p>
+    <w:p>
+      <w:pPr>
+        <w:pStyle w:val="Heading1"/>
+      </w:pPr>
+    </w:p>
+    <w:p>
+      <w:pPr>
+        <w:rPr>
+          <w:lang w:val="ru-RU"/>
+        </w:rPr>
+      </w:pPr>
+      <w:r>
+        <w:rPr>
+          <w:lang w:val="ru-RU"/>
+        </w:rPr>
+        <w:t xml:space="preserve">Очевидна связь РСА </w:t>
+      </w:r>
+      <w:proofErr w:type="gramStart"/>
+      <w:r>
+        <w:rPr>
+          <w:lang w:val="ru-RU"/>
+        </w:rPr>
+        <w:t>контрастов  с</w:t>
+      </w:r>
+      <w:proofErr w:type="gramEnd"/>
+      <w:r>
+        <w:rPr>
+          <w:lang w:val="ru-RU"/>
+        </w:rPr>
+        <w:t xml:space="preserve"> особенностями мезо-масштабной изменчивости</w:t>
+      </w:r>
+    </w:p>
+    <w:p>
+      <w:pPr>
+        <w:rPr>
+          <w:lang w:val="ru-RU"/>
+        </w:rPr>
+      </w:pPr>
+      <w:r>
+        <w:rPr>
+          <w:lang w:val="ru-RU"/>
+        </w:rPr>
+        <w:t>Связаны ли эти РСА контрасты с течениями и какие их особенности они отображают?</w:t>
+      </w:r>
+    </w:p>
+    <w:p>
+      <w:pPr>
+        <w:pStyle w:val="Heading1"/>
+      </w:pPr>
+    </w:p>
+    <w:p>
+      <w:pPr>
+        <w:rPr>
+          <w:lang w:val="ru-RU"/>
+        </w:rPr>
+      </w:pPr>
+      <w:r>
+        <w:rPr>
+          <w:lang w:val="ru-RU"/>
+        </w:rPr>
+        <w:t>Для выяснения закономерности формирования поверхностных проявлений динамики Океана, необходимо иметь информацию о мезомасштабных особенностях полей течений.</w:t>
+      </w:r>
+    </w:p>
+    <w:p>
+      <w:pPr>
+        <w:rPr>
+          <w:lang w:val="ru-RU"/>
+        </w:rPr>
+      </w:pPr>
+      <w:r>
+        <w:rPr>
+          <w:lang w:val="ru-RU"/>
+        </w:rPr>
+        <w:t>Поле течений представляется в виде суммы:</w:t>
+      </w:r>
+    </w:p>
+    <w:p>
+      <w:pPr>
+        <w:pStyle w:val="Heading1"/>
+      </w:pPr>
+    </w:p>
+    <w:p>
+      <w:pPr>
+        <w:rPr>
+          <w:lang w:val="ru-RU"/>
+        </w:rPr>
+      </w:pPr>
+      <w:r>
+        <w:rPr>
+          <w:lang w:val="ru-RU"/>
+        </w:rPr>
+        <w:t>Для восстановления мезомасштабной изменчивости поля скорости геострофического течения (ГТ) используется модель, предложенная [</w:t>
+      </w:r>
+      <w:proofErr w:type="spellStart"/>
+      <w:r>
+        <w:rPr>
+          <w:lang w:val="ru-RU"/>
+        </w:rPr>
+        <w:t>Isern-Fontanet</w:t>
+      </w:r>
+      <w:proofErr w:type="spellEnd"/>
+      <w:r>
+        <w:rPr>
+          <w:lang w:val="ru-RU"/>
+        </w:rPr>
+        <w:t xml:space="preserve"> и др., 2008]. В рамках этой модели функция тока ГТ и поле ТПО в пространстве Фурье связаны следующим соотношением:</w:t>
+      </w:r>
+    </w:p>
+    <w:p>
+      <w:pPr>
+        <w:pStyle w:val="Heading1"/>
+      </w:pPr>
+    </w:p>
+    <w:p>
+      <w:pPr>
+        <w:rPr>
+          <w:rFonts w:cs="Times New Roman"/>
+          <w:lang w:val="ru-RU"/>
+        </w:rPr>
+      </w:pPr>
+      <w:r>
+        <w:rPr>
+          <w:rFonts w:cs="Times New Roman"/>
+          <w:lang w:val="ru-RU"/>
+        </w:rPr>
+        <w:t>На данном слайде приведено поле завихренности ГТ, восстановленное по полю ТПО</w:t>
+      </w:r>
+      <w:r>
+        <w:rPr>
+          <w:rFonts w:cs="Times New Roman"/>
+          <w:lang w:val="ru-RU"/>
+        </w:rPr>
+        <w:t>.</w:t>
+      </w:r>
+    </w:p>
+    <w:p>
+      <w:pPr>
+        <w:rPr>
+          <w:lang w:val="ru-RU"/>
+        </w:rPr>
+      </w:pPr>
+      <w:r>
+        <w:rPr>
+          <w:lang w:val="ru-RU"/>
+        </w:rPr>
+        <w:t xml:space="preserve">Однако, поле ГТ является бездивергентным. Как показано в [Kudryavtsev и др., 2005], влияние такого типа течений на интегральные параметры спектра ветровых волн (СКН, обрушения ветровых волн) является слабым, т.е. проявления ГТ на поверхности океана должны быть «невидимы». Поэтому, </w:t>
+      </w:r>
+      <w:r>
+        <w:rPr>
+          <w:lang w:val="ru-RU"/>
+        </w:rPr>
+        <w:lastRenderedPageBreak/>
+        <w:t xml:space="preserve">наблюдаемые на </w:t>
+      </w:r>
+      <w:r>
+        <w:rPr>
+          <w:lang w:val="ru-RU"/>
+        </w:rPr>
+        <w:t>изображении</w:t>
+      </w:r>
+      <w:r>
+        <w:rPr>
+          <w:lang w:val="ru-RU"/>
+        </w:rPr>
+        <w:t xml:space="preserve"> поверхностные проявления океанических явлений, скорее всего, связаны с другими факторами</w:t>
+      </w:r>
+    </w:p>
+    <w:p>
+      <w:pPr>
+        <w:pStyle w:val="Heading1"/>
+      </w:pPr>
+    </w:p>
+    <w:p>
+      <w:pPr>
+        <w:rPr>
+          <w:lang w:val="ru-RU"/>
+        </w:rPr>
+      </w:pPr>
+      <w:r>
+        <w:rPr>
+          <w:lang w:val="ru-RU"/>
+        </w:rPr>
+        <w:t>Взаимодействие ветрового дрейфа с полем скорости ГТ может приводит к генерации достаточно сильной вторичной агеострофической циркуляции [</w:t>
+      </w:r>
+      <w:proofErr w:type="spellStart"/>
+      <w:r>
+        <w:rPr>
+          <w:lang w:val="ru-RU"/>
+        </w:rPr>
+        <w:t>Garrett</w:t>
+      </w:r>
+      <w:proofErr w:type="spellEnd"/>
+      <w:r>
+        <w:rPr>
+          <w:lang w:val="ru-RU"/>
+        </w:rPr>
+        <w:t xml:space="preserve">, </w:t>
+      </w:r>
+      <w:proofErr w:type="spellStart"/>
+      <w:r>
+        <w:rPr>
+          <w:lang w:val="ru-RU"/>
+        </w:rPr>
+        <w:t>Loder</w:t>
+      </w:r>
+      <w:proofErr w:type="spellEnd"/>
+      <w:r>
+        <w:rPr>
+          <w:lang w:val="ru-RU"/>
+        </w:rPr>
+        <w:t>, 1981]. Следуя модели [</w:t>
+      </w:r>
+      <w:proofErr w:type="spellStart"/>
+      <w:r>
+        <w:rPr>
+          <w:lang w:val="ru-RU"/>
+        </w:rPr>
+        <w:t>Klein</w:t>
+      </w:r>
+      <w:proofErr w:type="spellEnd"/>
+      <w:r>
+        <w:rPr>
+          <w:lang w:val="ru-RU"/>
+        </w:rPr>
+        <w:t xml:space="preserve">, </w:t>
+      </w:r>
+      <w:proofErr w:type="spellStart"/>
+      <w:r>
+        <w:rPr>
+          <w:lang w:val="ru-RU"/>
+        </w:rPr>
+        <w:t>Hua</w:t>
+      </w:r>
+      <w:proofErr w:type="spellEnd"/>
+      <w:r>
+        <w:rPr>
+          <w:lang w:val="ru-RU"/>
+        </w:rPr>
+        <w:t>, 1990] дивергенция агеострофической компоненты течения, генерируемого при взаимодействии Экмановского течения с ГТ, имеет вид</w:t>
+      </w:r>
+    </w:p>
+    <w:p>
+      <w:pPr>
+        <w:pStyle w:val="Heading1"/>
+      </w:pPr>
+    </w:p>
+    <w:p>
+      <w:pPr>
+        <w:rPr>
+          <w:rFonts w:cs="Times New Roman"/>
+          <w:lang w:val="ru-RU"/>
+        </w:rPr>
+      </w:pPr>
+      <w:r>
+        <w:rPr>
+          <w:rFonts w:cs="Times New Roman"/>
+          <w:lang w:val="ru-RU"/>
+        </w:rPr>
+        <w:t>На слайде представлена д</w:t>
+      </w:r>
+      <w:r>
+        <w:rPr>
+          <w:rFonts w:cs="Times New Roman"/>
+          <w:lang w:val="ru-RU"/>
+        </w:rPr>
+        <w:t xml:space="preserve">ивергенция поверхностных течений, рассчитанная по полю завихренности и </w:t>
+      </w:r>
+      <w:proofErr w:type="spellStart"/>
+      <w:r>
+        <w:rPr>
+          <w:rFonts w:cs="Times New Roman"/>
+          <w:lang w:val="ru-RU"/>
+        </w:rPr>
+        <w:t>Экмановскому</w:t>
+      </w:r>
+      <w:proofErr w:type="spellEnd"/>
+      <w:r>
+        <w:rPr>
+          <w:rFonts w:cs="Times New Roman"/>
+          <w:lang w:val="ru-RU"/>
+        </w:rPr>
+        <w:t xml:space="preserve"> дрейфу, соответствующему полю</w:t>
+      </w:r>
+      <w:r>
+        <w:rPr>
+          <w:rFonts w:cs="Times New Roman"/>
+          <w:lang w:val="ru-RU"/>
+        </w:rPr>
+        <w:t xml:space="preserve"> ветра</w:t>
+      </w:r>
+      <w:r>
+        <w:rPr>
+          <w:rFonts w:cs="Times New Roman"/>
+          <w:lang w:val="ru-RU"/>
+        </w:rPr>
+        <w:t>. Видно, что зоны дивергенции/конвергенции привязаны к зонам градиентов завихренности КГТ, и соответственно – к зонам резких перепадов ТПО</w:t>
+      </w:r>
+    </w:p>
+    <w:p>
+      <w:pPr>
+        <w:pStyle w:val="Heading1"/>
+      </w:pPr>
+    </w:p>
+    <w:p>
+      <w:pPr>
+        <w:rPr>
+          <w:lang w:val="ru-RU"/>
+        </w:rPr>
+      </w:pPr>
+      <w:r>
+        <w:rPr>
+          <w:lang w:val="ru-RU"/>
+        </w:rPr>
+        <w:t>Далее приводится с</w:t>
+      </w:r>
+      <w:r>
+        <w:rPr>
+          <w:lang w:val="ru-RU"/>
+        </w:rPr>
+        <w:t>опоставление фрагментов РСА контрастов</w:t>
+      </w:r>
+      <w:r>
+        <w:rPr>
+          <w:lang w:val="ru-RU"/>
+        </w:rPr>
+        <w:t xml:space="preserve"> </w:t>
+      </w:r>
+      <w:r>
+        <w:rPr>
+          <w:lang w:val="ru-RU"/>
+        </w:rPr>
+        <w:t>с полем дивергенции</w:t>
+      </w:r>
+      <w:r>
+        <w:rPr>
+          <w:lang w:val="ru-RU"/>
+        </w:rPr>
+        <w:t>, где отчётливо наблюдается корреляция между контрастами РСА и полем дивергенции</w:t>
+      </w:r>
+    </w:p>
+    <w:p>
+      <w:pPr>
+        <w:pStyle w:val="Heading1"/>
+      </w:pPr>
+    </w:p>
+    <w:p>
+      <w:pPr>
+        <w:pStyle w:val="Heading1"/>
+      </w:pPr>
+    </w:p>
+    <w:p>
+      <w:pPr>
+        <w:rPr>
+          <w:lang w:val="ru-RU"/>
+        </w:rPr>
+      </w:pPr>
+      <w:r>
+        <w:rPr>
+          <w:lang w:val="ru-RU"/>
+        </w:rPr>
+        <w:t>В результате анализа можно заключить, что д</w:t>
+      </w:r>
+      <w:r>
+        <w:rPr>
+          <w:lang w:val="ru-RU"/>
+        </w:rPr>
+        <w:t>ивергенция мезомасштабных течений определяет их проявления на РСА изображениях</w:t>
+      </w:r>
+    </w:p>
+    <w:p>
+      <w:pPr>
+        <w:pStyle w:val="Heading1"/>
+      </w:pPr>
+      <w:r>
+        <w:t>Основные результаты</w:t>
+      </w:r>
+    </w:p>
+    <w:p>
+      <w:pPr>
+        <w:rPr>
+          <w:lang w:val="ru-RU"/>
+        </w:rPr>
+      </w:pPr>
+    </w:p>
+    <w:p>
+      <w:pPr>
+        <w:pStyle w:val="Heading1"/>
+      </w:pPr>
+      <w:r>
+        <w:t>Положения</w:t>
+      </w:r>
+    </w:p>
+    <w:p>
+      <w:pPr>
+        <w:rPr>
+          <w:lang w:val="ru-RU"/>
+        </w:rPr>
+      </w:pPr>
+      <w:r>
+        <w:rPr>
+          <w:lang w:val="ru-RU"/>
+        </w:rPr>
+        <w:t>На защиту выносятся следующие положения:</w:t>
+      </w:r>
+    </w:p>
+    <w:p>
+      <w:pPr>
+        <w:numPr>
+          <w:ilvl w:val="0"/>
+          <w:numId w:val="5"/>
+        </w:numPr>
+        <w:rPr>
+          <w:lang w:val="ru-RU"/>
+        </w:rPr>
+      </w:pPr>
+      <w:proofErr w:type="gramStart"/>
+      <w:r>
+        <w:rPr>
+          <w:lang w:val="ru-RU"/>
+        </w:rPr>
+        <w:t>разработанный</w:t>
+      </w:r>
+      <w:proofErr w:type="gramEnd"/>
+      <w:r>
+        <w:rPr>
+          <w:lang w:val="ru-RU"/>
+        </w:rPr>
+        <w:t xml:space="preserve"> метод диагностики пространственных аномалий «шероховатости» поверхности Океана по спутниковым изображениям солнечного блика позволяет работать с различными оптическими </w:t>
+      </w:r>
+      <w:r>
+        <w:rPr>
+          <w:lang w:val="ru-RU"/>
+        </w:rPr>
+        <w:lastRenderedPageBreak/>
+        <w:t>спектрометрами благодаря использованию передаточной функции, которая напрямую зависит от наблюдаемых градиентов яркости солнечного блика, без априорного задания плотности распределения уклонов;</w:t>
+      </w:r>
+    </w:p>
+    <w:p>
+      <w:pPr>
+        <w:numPr>
+          <w:ilvl w:val="0"/>
+          <w:numId w:val="5"/>
+        </w:numPr>
+        <w:rPr>
+          <w:lang w:val="ru-RU"/>
+        </w:rPr>
+      </w:pPr>
+      <w:proofErr w:type="gramStart"/>
+      <w:r>
+        <w:rPr>
+          <w:lang w:val="ru-RU"/>
+        </w:rPr>
+        <w:t>контрасты</w:t>
+      </w:r>
+      <w:proofErr w:type="gramEnd"/>
+      <w:r>
+        <w:rPr>
+          <w:lang w:val="ru-RU"/>
+        </w:rPr>
+        <w:t xml:space="preserve"> СКН в нефтяных сликах </w:t>
+      </w:r>
+      <w:proofErr w:type="spellStart"/>
+      <w:r>
+        <w:rPr>
+          <w:lang w:val="ru-RU"/>
+        </w:rPr>
+        <w:t>ситематически</w:t>
+      </w:r>
+      <w:proofErr w:type="spellEnd"/>
+      <w:r>
+        <w:rPr>
+          <w:lang w:val="ru-RU"/>
+        </w:rPr>
+        <w:t xml:space="preserve"> ниже контрастов СКН в сликах биологического происхождения;</w:t>
+      </w:r>
+    </w:p>
+    <w:p>
+      <w:pPr>
+        <w:numPr>
+          <w:ilvl w:val="0"/>
+          <w:numId w:val="5"/>
+        </w:numPr>
+        <w:rPr>
+          <w:lang w:val="ru-RU"/>
+        </w:rPr>
+      </w:pPr>
+      <w:proofErr w:type="gramStart"/>
+      <w:r>
+        <w:rPr>
+          <w:lang w:val="ru-RU"/>
+        </w:rPr>
+        <w:t>для</w:t>
+      </w:r>
+      <w:proofErr w:type="gramEnd"/>
+      <w:r>
+        <w:rPr>
+          <w:lang w:val="ru-RU"/>
+        </w:rPr>
+        <w:t xml:space="preserve"> одного и того же слика, сформированного тонкой нефтяной плёнкой, контрасты УЭПР примерно в 1.6 раза сильнее контрастов СКН;</w:t>
+      </w:r>
+    </w:p>
+    <w:p>
+      <w:pPr>
+        <w:numPr>
+          <w:ilvl w:val="0"/>
+          <w:numId w:val="5"/>
+        </w:numPr>
+        <w:rPr>
+          <w:lang w:val="ru-RU"/>
+        </w:rPr>
+      </w:pPr>
+      <w:proofErr w:type="gramStart"/>
+      <w:r>
+        <w:rPr>
+          <w:lang w:val="ru-RU"/>
+        </w:rPr>
+        <w:t>поверхностные</w:t>
+      </w:r>
+      <w:proofErr w:type="gramEnd"/>
+      <w:r>
+        <w:rPr>
+          <w:lang w:val="ru-RU"/>
+        </w:rPr>
+        <w:t xml:space="preserve"> проявления ВВ и мезомасштабных течений отчётливо проявляются в модуляциях уклонов морской поверхности в результате усиления среднеквадратичного наклона (СКН) в зонах конвергенции течения, и его подавления в зонах дивергенции;</w:t>
+      </w:r>
+    </w:p>
+    <w:p>
+      <w:pPr>
+        <w:numPr>
+          <w:ilvl w:val="0"/>
+          <w:numId w:val="5"/>
+        </w:numPr>
+        <w:rPr>
+          <w:lang w:val="ru-RU"/>
+        </w:rPr>
+      </w:pPr>
+      <w:proofErr w:type="gramStart"/>
+      <w:r>
+        <w:rPr>
+          <w:lang w:val="ru-RU"/>
+        </w:rPr>
+        <w:t>аномалии</w:t>
+      </w:r>
+      <w:proofErr w:type="gramEnd"/>
+      <w:r>
+        <w:rPr>
+          <w:lang w:val="ru-RU"/>
+        </w:rPr>
+        <w:t xml:space="preserve"> характеристик ветрового волнения (СКН, обрушения) связаны с зонами дивергенции течений и пространственно привязаны к областям сильных градиентов завихренности полей квази-геострофических течений</w:t>
+      </w:r>
+    </w:p>
+    <w:p>
+      <w:pPr>
+        <w:rPr>
+          <w:lang w:val="ru-RU"/>
+        </w:rPr>
+      </w:pPr>
+    </w:p>
+    <w:p>
+      <w:pPr>
+        <w:pStyle w:val="Heading1"/>
+      </w:pPr>
+      <w:r>
+        <w:t>Публикации</w:t>
+      </w:r>
+    </w:p>
+    <w:p>
+      <w:pPr>
+        <w:rPr>
+          <w:lang w:val="ru-RU"/>
+        </w:rPr>
+      </w:pPr>
+      <w:r>
+        <w:rPr>
+          <w:lang w:val="ru-RU"/>
+        </w:rPr>
+        <w:t>С опубликованными работами можно ознакомится</w:t>
+      </w:r>
       <w:bookmarkStart w:id="0" w:name="_GoBack"/>
       <w:bookmarkEnd w:id="0"/>
+    </w:p>
+    <w:p>
+      <w:pPr>
+        <w:rPr>
+          <w:lang w:val="ru-RU"/>
+        </w:rPr>
+      </w:pPr>
+    </w:p>
+    <w:p>
+      <w:pPr>
+        <w:rPr>
+          <w:b/>
+          <w:lang w:val="ru-RU"/>
+        </w:rPr>
+      </w:pPr>
+      <w:r>
+        <w:rPr>
+          <w:b/>
+          <w:lang w:val="ru-RU"/>
+        </w:rPr>
+        <w:t>Благодарности</w:t>
+      </w:r>
+    </w:p>
+    <w:p>
+      <w:pPr>
+        <w:rPr>
+          <w:lang w:val="ru-RU"/>
+        </w:rPr>
+      </w:pPr>
+      <w:r>
+        <w:rPr>
+          <w:lang w:val="ru-RU"/>
+        </w:rPr>
+        <w:t xml:space="preserve">Уважаемый председатель и уважаемые </w:t>
+      </w:r>
+      <w:r>
+        <w:rPr>
+          <w:lang w:val="ru-RU"/>
+        </w:rPr>
+        <w:t>члены диссертационного совета! Р</w:t>
+      </w:r>
+      <w:r>
+        <w:rPr>
+          <w:lang w:val="ru-RU"/>
+        </w:rPr>
+        <w:t>азрешите выразить свою благодарност</w:t>
+      </w:r>
+      <w:r>
+        <w:rPr>
+          <w:lang w:val="ru-RU"/>
+        </w:rPr>
+        <w:t xml:space="preserve">ь за интерес и внимание к моей </w:t>
+      </w:r>
+      <w:r>
+        <w:rPr>
+          <w:lang w:val="ru-RU"/>
+        </w:rPr>
+        <w:t>работе, конструктивные предложения и з</w:t>
+      </w:r>
+      <w:r>
+        <w:rPr>
+          <w:lang w:val="ru-RU"/>
+        </w:rPr>
+        <w:t>амечания, положительную оценку р</w:t>
+      </w:r>
+      <w:r>
+        <w:rPr>
+          <w:lang w:val="ru-RU"/>
+        </w:rPr>
+        <w:t>аботы.</w:t>
+      </w:r>
+    </w:p>
+    <w:p>
+      <w:pPr>
+        <w:rPr>
+          <w:lang w:val="ru-RU"/>
+        </w:rPr>
+      </w:pPr>
+      <w:r>
+        <w:rPr>
+          <w:lang w:val="ru-RU"/>
+        </w:rPr>
+        <w:t xml:space="preserve">Хотелось бы поблагодарить </w:t>
+      </w:r>
+      <w:r>
+        <w:rPr>
+          <w:lang w:val="ru-RU"/>
+        </w:rPr>
+        <w:t xml:space="preserve">ведущую </w:t>
+      </w:r>
+      <w:r>
+        <w:rPr>
+          <w:lang w:val="ru-RU"/>
+        </w:rPr>
+        <w:t>о</w:t>
+      </w:r>
+      <w:r>
+        <w:rPr>
+          <w:lang w:val="ru-RU"/>
+        </w:rPr>
+        <w:t>рганизацию</w:t>
+      </w:r>
+      <w:r>
+        <w:rPr>
+          <w:lang w:val="ru-RU"/>
+        </w:rPr>
+        <w:t>, оппонентов, авторов отзывов за проявленный интерес к работе</w:t>
+      </w:r>
+      <w:r>
+        <w:rPr>
+          <w:lang w:val="ru-RU"/>
+        </w:rPr>
+        <w:t>. Постараюсь в дальне</w:t>
+      </w:r>
+      <w:r>
+        <w:rPr>
+          <w:lang w:val="ru-RU"/>
+        </w:rPr>
+        <w:t xml:space="preserve">йшей научной работе учесть </w:t>
+      </w:r>
+      <w:proofErr w:type="gramStart"/>
+      <w:r>
+        <w:rPr>
+          <w:lang w:val="ru-RU"/>
+        </w:rPr>
+        <w:t xml:space="preserve">все  </w:t>
+      </w:r>
+      <w:r>
+        <w:rPr>
+          <w:lang w:val="ru-RU"/>
+        </w:rPr>
+        <w:t>высказанн</w:t>
+      </w:r>
+      <w:r>
+        <w:rPr>
+          <w:lang w:val="ru-RU"/>
+        </w:rPr>
+        <w:t>ые</w:t>
+      </w:r>
+      <w:proofErr w:type="gramEnd"/>
+      <w:r>
+        <w:rPr>
+          <w:lang w:val="ru-RU"/>
+        </w:rPr>
+        <w:t xml:space="preserve"> вами замечания и пожелания.</w:t>
+      </w:r>
+    </w:p>
+    <w:p>
+      <w:pPr>
+        <w:rPr>
+          <w:lang w:val="ru-RU"/>
+        </w:rPr>
+      </w:pPr>
+      <w:r>
+        <w:rPr>
+          <w:lang w:val="ru-RU"/>
+        </w:rPr>
+        <w:lastRenderedPageBreak/>
+        <w:t>Особую благодарность хочу выразить н</w:t>
+      </w:r>
+      <w:r>
+        <w:rPr>
+          <w:lang w:val="ru-RU"/>
+        </w:rPr>
+        <w:t>ау</w:t>
+      </w:r>
+      <w:r>
+        <w:rPr>
+          <w:lang w:val="ru-RU"/>
+        </w:rPr>
+        <w:t xml:space="preserve">чному руководителю Кудрявцеву В.Н, за </w:t>
+      </w:r>
+      <w:r>
+        <w:rPr>
+          <w:lang w:val="ru-RU"/>
+        </w:rPr>
+        <w:t>професс</w:t>
+      </w:r>
+      <w:r>
+        <w:rPr>
+          <w:lang w:val="ru-RU"/>
+        </w:rPr>
+        <w:t xml:space="preserve">иональную помощь, которая была </w:t>
+      </w:r>
+      <w:r>
+        <w:rPr>
+          <w:lang w:val="ru-RU"/>
+        </w:rPr>
+        <w:t>оказана мне при проведении данного диссертационного исследования</w:t>
+      </w:r>
+    </w:p>
+    <w:p>
+      <w:pPr>
+        <w:rPr>
+          <w:lang w:val="ru-RU"/>
+        </w:rPr>
+      </w:pPr>
+      <w:r>
+        <w:rPr>
+          <w:lang w:val="ru-RU"/>
+        </w:rPr>
+        <w:t>Очень признателен всем, к кому прихо</w:t>
+      </w:r>
+      <w:r>
+        <w:rPr>
+          <w:lang w:val="ru-RU"/>
+        </w:rPr>
+        <w:t>дилось обращаться за советом и п</w:t>
+      </w:r>
+      <w:r>
+        <w:rPr>
+          <w:lang w:val="ru-RU"/>
+        </w:rPr>
+        <w:t>омощью, а также присутствующим за п</w:t>
+      </w:r>
+      <w:r>
+        <w:rPr>
+          <w:lang w:val="ru-RU"/>
+        </w:rPr>
+        <w:t>роявленный интерес и моральную п</w:t>
+      </w:r>
+      <w:r>
+        <w:rPr>
+          <w:lang w:val="ru-RU"/>
+        </w:rPr>
+        <w:t xml:space="preserve">оддержку. </w:t>
+      </w:r>
+    </w:p>
+    <w:p>
+      <w:pPr>
+        <w:rPr>
+          <w:lang w:val="ru-RU"/>
+        </w:rPr>
+      </w:pPr>
+      <w:r>
+        <w:rPr>
+          <w:lang w:val="ru-RU"/>
+        </w:rPr>
+        <w:t xml:space="preserve">И конечно членам моей семьи. </w:t>
+      </w:r>
+      <w:r>
+        <w:rPr>
+          <w:lang w:val="ru-RU"/>
+        </w:rPr>
+        <w:t>Спасибо вам</w:t>
+      </w:r>
+      <w:r>
+        <w:rPr>
+          <w:lang w:val="ru-RU"/>
+        </w:rPr>
+        <w:t>.</w:t>
+      </w:r>
     </w:p>
     <w:sectPr>
       <w:pgSz w:w="12240" w:h="15840"/>
@@ -1173,9 +2730,9 @@
   <w:abstractNum w:abstractNumId="1">
     <w:nsid w:val="3AEB0338"/>
     <w:multiLevelType w:val="hybridMultilevel"/>
-    <w:tmpl w:val="AFEA4566"/>
-    <w:lvl w:ilvl="0" w:tplc="6F7A068E">
-      <w:start w:val="2"/>
+    <w:tmpl w:val="B322D796"/>
+    <w:lvl w:ilvl="0" w:tplc="B0BCAA60">
+      <w:start w:val="1"/>
       <w:numFmt w:val="decimal"/>
       <w:pStyle w:val="Heading1"/>
       <w:lvlText w:val="%1."/>
@@ -1532,6 +3089,119 @@
       </w:rPr>
     </w:lvl>
   </w:abstractNum>
+  <w:abstractNum w:abstractNumId="4">
+    <w:nsid w:val="6A6D1923"/>
+    <w:multiLevelType w:val="hybridMultilevel"/>
+    <w:tmpl w:val="1FE031E0"/>
+    <w:lvl w:ilvl="0" w:tplc="AD5AEA72">
+      <w:start w:val="1"/>
+      <w:numFmt w:val="upperRoman"/>
+      <w:lvlText w:val="%1."/>
+      <w:lvlJc w:val="right"/>
+      <w:pPr>
+        <w:tabs>
+          <w:tab w:val="num" w:pos="720"/>
+        </w:tabs>
+        <w:ind w:left="720" w:hanging="360"/>
+      </w:pPr>
+    </w:lvl>
+    <w:lvl w:ilvl="1" w:tplc="BA083D40" w:tentative="1">
+      <w:start w:val="1"/>
+      <w:numFmt w:val="upperRoman"/>
+      <w:lvlText w:val="%2."/>
+      <w:lvlJc w:val="right"/>
+      <w:pPr>
+        <w:tabs>
+          <w:tab w:val="num" w:pos="1440"/>
+        </w:tabs>
+        <w:ind w:left="1440" w:hanging="360"/>
+      </w:pPr>
+    </w:lvl>
+    <w:lvl w:ilvl="2" w:tplc="0D385DBC" w:tentative="1">
+      <w:start w:val="1"/>
+      <w:numFmt w:val="upperRoman"/>
+      <w:lvlText w:val="%3."/>
+      <w:lvlJc w:val="right"/>
+      <w:pPr>
+        <w:tabs>
+          <w:tab w:val="num" w:pos="2160"/>
+        </w:tabs>
+        <w:ind w:left="2160" w:hanging="360"/>
+      </w:pPr>
+    </w:lvl>
+    <w:lvl w:ilvl="3" w:tplc="6652BFDE" w:tentative="1">
+      <w:start w:val="1"/>
+      <w:numFmt w:val="upperRoman"/>
+      <w:lvlText w:val="%4."/>
+      <w:lvlJc w:val="right"/>
+      <w:pPr>
+        <w:tabs>
+          <w:tab w:val="num" w:pos="2880"/>
+        </w:tabs>
+        <w:ind w:left="2880" w:hanging="360"/>
+      </w:pPr>
+    </w:lvl>
+    <w:lvl w:ilvl="4" w:tplc="36803654" w:tentative="1">
+      <w:start w:val="1"/>
+      <w:numFmt w:val="upperRoman"/>
+      <w:lvlText w:val="%5."/>
+      <w:lvlJc w:val="right"/>
+      <w:pPr>
+        <w:tabs>
+          <w:tab w:val="num" w:pos="3600"/>
+        </w:tabs>
+        <w:ind w:left="3600" w:hanging="360"/>
+      </w:pPr>
+    </w:lvl>
+    <w:lvl w:ilvl="5" w:tplc="B8AAD7CC" w:tentative="1">
+      <w:start w:val="1"/>
+      <w:numFmt w:val="upperRoman"/>
+      <w:lvlText w:val="%6."/>
+      <w:lvlJc w:val="right"/>
+      <w:pPr>
+        <w:tabs>
+          <w:tab w:val="num" w:pos="4320"/>
+        </w:tabs>
+        <w:ind w:left="4320" w:hanging="360"/>
+      </w:pPr>
+    </w:lvl>
+    <w:lvl w:ilvl="6" w:tplc="692E89D8" w:tentative="1">
+      <w:start w:val="1"/>
+      <w:numFmt w:val="upperRoman"/>
+      <w:lvlText w:val="%7."/>
+      <w:lvlJc w:val="right"/>
+      <w:pPr>
+        <w:tabs>
+          <w:tab w:val="num" w:pos="5040"/>
+        </w:tabs>
+        <w:ind w:left="5040" w:hanging="360"/>
+      </w:pPr>
+    </w:lvl>
+    <w:lvl w:ilvl="7" w:tplc="A2D08348" w:tentative="1">
+      <w:start w:val="1"/>
+      <w:numFmt w:val="upperRoman"/>
+      <w:lvlText w:val="%8."/>
+      <w:lvlJc w:val="right"/>
+      <w:pPr>
+        <w:tabs>
+          <w:tab w:val="num" w:pos="5760"/>
+        </w:tabs>
+        <w:ind w:left="5760" w:hanging="360"/>
+      </w:pPr>
+    </w:lvl>
+    <w:lvl w:ilvl="8" w:tplc="DDE2AFAA" w:tentative="1">
+      <w:start w:val="1"/>
+      <w:numFmt w:val="upperRoman"/>
+      <w:lvlText w:val="%9."/>
+      <w:lvlJc w:val="right"/>
+      <w:pPr>
+        <w:tabs>
+          <w:tab w:val="num" w:pos="6480"/>
+        </w:tabs>
+        <w:ind w:left="6480" w:hanging="360"/>
+      </w:pPr>
+    </w:lvl>
+  </w:abstractNum>
   <w:num w:numId="1">
     <w:abstractNumId w:val="1"/>
   </w:num>
@@ -1543,6 +3213,9 @@
   </w:num>
   <w:num w:numId="4">
     <w:abstractNumId w:val="3"/>
+  </w:num>
+  <w:num w:numId="5">
+    <w:abstractNumId w:val="4"/>
   </w:num>
 </w:numbering>
 </file>
@@ -1995,6 +3668,7 @@
   <w:style w:type="character" w:default="1" w:styleId="DefaultParagraphFont">
     <w:name w:val="Default Paragraph Font"/>
     <w:uiPriority w:val="1"/>
+    <w:semiHidden/>
     <w:unhideWhenUsed/>
   </w:style>
   <w:style w:type="table" w:default="1" w:styleId="TableNormal">

--- a/Текст_презентации.docx
+++ b/Текст_презентации.docx
@@ -60,48 +60,32 @@
         <w:rPr>
           <w:lang w:val="ru-RU"/>
         </w:rPr>
-        <w:t>Оптические методы исследования Земли являются наиболее развитыми и широко используемыми в оперативной практике.</w:t>
-      </w:r>
-    </w:p>
-    <w:p>
-      <w:pPr>
-        <w:rPr>
-          <w:lang w:val="ru-RU"/>
-        </w:rPr>
-      </w:pPr>
-      <w:r>
-        <w:rPr>
-          <w:lang w:val="ru-RU"/>
-        </w:rPr>
-        <w:t xml:space="preserve">В настоящее время на орбите Земли находится большое количество сканеров, работающих в оптическом диапазоне (например, сканеры MODIS на спутниках </w:t>
-      </w:r>
-      <w:proofErr w:type="spellStart"/>
-      <w:r>
-        <w:rPr>
-          <w:lang w:val="ru-RU"/>
-        </w:rPr>
-        <w:t>Terra</w:t>
-      </w:r>
-      <w:proofErr w:type="spellEnd"/>
-      <w:r>
-        <w:rPr>
-          <w:lang w:val="ru-RU"/>
-        </w:rPr>
-        <w:t xml:space="preserve"> и </w:t>
-      </w:r>
-      <w:proofErr w:type="spellStart"/>
-      <w:r>
-        <w:rPr>
-          <w:lang w:val="ru-RU"/>
-        </w:rPr>
-        <w:t>Aqua</w:t>
-      </w:r>
-      <w:proofErr w:type="spellEnd"/>
-      <w:r>
-        <w:rPr>
-          <w:lang w:val="ru-RU"/>
-        </w:rPr>
-        <w:t>, радиометры AVHRR на серии спутников NOAA).</w:t>
+        <w:t>Оптические методы являются наиболее развитыми и широко используемыми в оперативной практике.</w:t>
+      </w:r>
+    </w:p>
+    <w:p>
+      <w:pPr>
+        <w:rPr>
+          <w:lang w:val="ru-RU"/>
+        </w:rPr>
+      </w:pPr>
+      <w:r>
+        <w:rPr>
+          <w:lang w:val="ru-RU"/>
+        </w:rPr>
+        <w:t xml:space="preserve">В настоящее время на орбите Земли находится большое количество сканеров, работающих в оптическом диапазоне (например, сканеры </w:t>
+      </w:r>
+      <w:r>
+        <w:rPr>
+          <w:lang w:val="ru-RU"/>
+        </w:rPr>
+        <w:t>MODIS на спутниках Terra и Aqua</w:t>
+      </w:r>
+      <w:r>
+        <w:rPr>
+          <w:lang w:val="ru-RU"/>
+        </w:rPr>
+        <w:t>).</w:t>
       </w:r>
     </w:p>
     <w:p>
@@ -161,21 +145,7 @@
         <w:rPr>
           <w:lang w:val="ru-RU"/>
         </w:rPr>
-        <w:t xml:space="preserve">Существование солнечного блика приводит к тому, что огромная часть </w:t>
-      </w:r>
-      <w:proofErr w:type="gramStart"/>
-      <w:r>
-        <w:rPr>
-          <w:lang w:val="ru-RU"/>
-        </w:rPr>
-        <w:t>спутниковых</w:t>
-      </w:r>
-      <w:proofErr w:type="gramEnd"/>
-      <w:r>
-        <w:rPr>
-          <w:lang w:val="ru-RU"/>
-        </w:rPr>
-        <w:t xml:space="preserve"> сканерных данных (до 30%) не может быть использована в классических океанографических приложениях.</w:t>
+        <w:t>Существование солнечного блика приводит к тому, что огромная часть спутниковых сканерных данных (до 30%) не может быть использована в классических океанографических приложениях.</w:t>
       </w:r>
     </w:p>
     <w:p>
@@ -343,19 +313,11 @@
           <w:lang w:val="ru-RU"/>
         </w:rPr>
       </w:pPr>
-      <w:proofErr w:type="gramStart"/>
-      <w:r>
-        <w:rPr>
-          <w:lang w:val="ru-RU"/>
-        </w:rPr>
-        <w:t>разработать</w:t>
-      </w:r>
-      <w:proofErr w:type="gramEnd"/>
-      <w:r>
-        <w:rPr>
-          <w:lang w:val="ru-RU"/>
-        </w:rPr>
-        <w:t xml:space="preserve"> метод восстановления пространственных вариаций среднеквадратичного наклона (СКН) морской поверхности по полю яркости солнечного блика;</w:t>
+      <w:r>
+        <w:rPr>
+          <w:lang w:val="ru-RU"/>
+        </w:rPr>
+        <w:t>разработать метод восстановления пространственных вариаций среднеквадратичного наклона (СКН) морской поверхности по полю яркости солнечного блика;</w:t>
       </w:r>
     </w:p>
     <w:p>
@@ -368,19 +330,11 @@
           <w:lang w:val="ru-RU"/>
         </w:rPr>
       </w:pPr>
-      <w:proofErr w:type="gramStart"/>
-      <w:r>
-        <w:rPr>
-          <w:lang w:val="ru-RU"/>
-        </w:rPr>
-        <w:t>применить</w:t>
-      </w:r>
-      <w:proofErr w:type="gramEnd"/>
-      <w:r>
-        <w:rPr>
-          <w:lang w:val="ru-RU"/>
-        </w:rPr>
-        <w:t xml:space="preserve"> разработанный метод для анализа данных спутниковых оптических сканеров MODIS и MERIS;</w:t>
+      <w:r>
+        <w:rPr>
+          <w:lang w:val="ru-RU"/>
+        </w:rPr>
+        <w:t>применить разработанный метод для анализа данных спутниковых оптических сканеров MODIS и MERIS;</w:t>
       </w:r>
     </w:p>
     <w:p>
@@ -393,19 +347,11 @@
           <w:lang w:val="ru-RU"/>
         </w:rPr>
       </w:pPr>
-      <w:proofErr w:type="gramStart"/>
-      <w:r>
-        <w:rPr>
-          <w:lang w:val="ru-RU"/>
-        </w:rPr>
-        <w:t>исследовать</w:t>
-      </w:r>
-      <w:proofErr w:type="gramEnd"/>
-      <w:r>
-        <w:rPr>
-          <w:lang w:val="ru-RU"/>
-        </w:rPr>
-        <w:t xml:space="preserve"> поверхностные проявления биологических и нефтяных сликов в солнечном блике и в поле СКН морской поверхности, а также </w:t>
+      <w:r>
+        <w:rPr>
+          <w:lang w:val="ru-RU"/>
+        </w:rPr>
+        <w:t xml:space="preserve">исследовать поверхностные проявления биологических и нефтяных сликов в солнечном блике и в поле СКН морской поверхности, а также </w:t>
       </w:r>
       <w:r>
         <w:rPr>
@@ -425,19 +371,11 @@
           <w:lang w:val="ru-RU"/>
         </w:rPr>
       </w:pPr>
-      <w:proofErr w:type="gramStart"/>
-      <w:r>
-        <w:rPr>
-          <w:lang w:val="ru-RU"/>
-        </w:rPr>
-        <w:t>исследовать</w:t>
-      </w:r>
-      <w:proofErr w:type="gramEnd"/>
-      <w:r>
-        <w:rPr>
-          <w:lang w:val="ru-RU"/>
-        </w:rPr>
-        <w:t xml:space="preserve"> особенности проявления внутренних волн и мезомасштабных течений на морской поверхности по изображениям солнечного блика;</w:t>
+      <w:r>
+        <w:rPr>
+          <w:lang w:val="ru-RU"/>
+        </w:rPr>
+        <w:t>исследовать особенности проявления внутренних волн и мезомасштабных течений на морской поверхности по изображениям солнечного блика;</w:t>
       </w:r>
     </w:p>
     <w:p>
@@ -450,33 +388,11 @@
           <w:lang w:val="ru-RU"/>
         </w:rPr>
       </w:pPr>
-      <w:proofErr w:type="gramStart"/>
-      <w:r>
-        <w:rPr>
-          <w:lang w:val="ru-RU"/>
-        </w:rPr>
-        <w:t>исследовать</w:t>
-      </w:r>
-      <w:proofErr w:type="gramEnd"/>
-      <w:r>
-        <w:rPr>
-          <w:lang w:val="ru-RU"/>
-        </w:rPr>
-        <w:t xml:space="preserve"> связь аномалий </w:t>
-      </w:r>
-      <w:proofErr w:type="spellStart"/>
-      <w:r>
-        <w:rPr>
-          <w:lang w:val="ru-RU"/>
-        </w:rPr>
-        <w:t>характристик</w:t>
-      </w:r>
-      <w:proofErr w:type="spellEnd"/>
-      <w:r>
-        <w:rPr>
-          <w:lang w:val="ru-RU"/>
-        </w:rPr>
-        <w:t xml:space="preserve"> «шероховатости» морской поверхности с параметрами мезомасштабных течений на основе синергетического анализа оптических и радиолокационных изображений;</w:t>
+      <w:r>
+        <w:rPr>
+          <w:lang w:val="ru-RU"/>
+        </w:rPr>
+        <w:t>исследовать связь аномалий характристик «шероховатости» морской поверхности с параметрами мезомасштабных течений на основе синергетического анализа оптических и радиолокационных изображений;</w:t>
       </w:r>
     </w:p>
     <w:p>
@@ -489,19 +405,11 @@
           <w:lang w:val="ru-RU"/>
         </w:rPr>
       </w:pPr>
-      <w:proofErr w:type="gramStart"/>
-      <w:r>
-        <w:rPr>
-          <w:lang w:val="ru-RU"/>
-        </w:rPr>
-        <w:t>создать</w:t>
-      </w:r>
-      <w:proofErr w:type="gramEnd"/>
-      <w:r>
-        <w:rPr>
-          <w:lang w:val="ru-RU"/>
-        </w:rPr>
-        <w:t xml:space="preserve"> специализированное программно-математическое обеспечение, сопровождающее разработанные методы.</w:t>
+      <w:r>
+        <w:rPr>
+          <w:lang w:val="ru-RU"/>
+        </w:rPr>
+        <w:t>создать специализированное программно-математическое обеспечение, сопровождающее разработанные методы.</w:t>
       </w:r>
     </w:p>
     <w:p>
@@ -605,21 +513,7 @@
         <w:rPr>
           <w:lang w:val="ru-RU"/>
         </w:rPr>
-        <w:t xml:space="preserve">В качестве объекта исследования выбраны естественные нефтяные образования – грифоны и нефтяной разлив в результате взрыва на нефтяной платформе </w:t>
-      </w:r>
-      <w:proofErr w:type="spellStart"/>
-      <w:r>
-        <w:rPr>
-          <w:lang w:val="ru-RU"/>
-        </w:rPr>
-        <w:t>Дипвотор</w:t>
-      </w:r>
-      <w:proofErr w:type="spellEnd"/>
-      <w:r>
-        <w:rPr>
-          <w:lang w:val="ru-RU"/>
-        </w:rPr>
-        <w:t xml:space="preserve"> Хорайзон в Мексиканском заливе. Приводится совместный анализ полученных результатов с данными радиолокаторов с синтезированием апертуры (РСА), и раскрываются преимущества синергетического подхода в исследовании поверхностных сликов.</w:t>
+        <w:t>В качестве объекта исследования выбраны естественные нефтяные образования – грифоны и нефтяной разлив в результате взрыва на нефтяной платформе Дипвотор Хорайзон в Мексиканском заливе. Приводится совместный анализ полученных результатов с данными радиолокаторов с синтезированием апертуры (РСА), и раскрываются преимущества синергетического подхода в исследовании поверхностных сликов.</w:t>
       </w:r>
     </w:p>
     <w:p>
@@ -668,21 +562,7 @@
         <w:rPr>
           <w:lang w:val="ru-RU"/>
         </w:rPr>
-        <w:t xml:space="preserve">рассматриваются примеры исследования </w:t>
-      </w:r>
-      <w:proofErr w:type="spellStart"/>
-      <w:r>
-        <w:rPr>
-          <w:lang w:val="ru-RU"/>
-        </w:rPr>
-        <w:t>суб</w:t>
-      </w:r>
-      <w:proofErr w:type="spellEnd"/>
-      <w:r>
-        <w:rPr>
-          <w:lang w:val="ru-RU"/>
-        </w:rPr>
-        <w:t>- и мезомасштабной динамики Океана по оптическим и радиолокационным изображениям.</w:t>
+        <w:t>рассматриваются примеры исследования суб- и мезомасштабной динамики Океана по оптическим и радиолокационным изображениям.</w:t>
       </w:r>
     </w:p>
     <w:p>
@@ -755,21 +635,7 @@
         <w:rPr>
           <w:lang w:val="ru-RU"/>
         </w:rPr>
-        <w:t xml:space="preserve">Если мы представим невозмущённую морскую поверхность, то </w:t>
-      </w:r>
-      <w:proofErr w:type="spellStart"/>
-      <w:r>
-        <w:rPr>
-          <w:lang w:val="ru-RU"/>
-        </w:rPr>
-        <w:t>олнечный</w:t>
-      </w:r>
-      <w:proofErr w:type="spellEnd"/>
-      <w:r>
-        <w:rPr>
-          <w:lang w:val="ru-RU"/>
-        </w:rPr>
-        <w:t xml:space="preserve"> блик в середине дня будет представлять собой симметричное яркое пятно.</w:t>
+        <w:t>Если мы представим невозмущённую морскую поверхность, то олнечный блик в середине дня будет представлять собой симметричное яркое пятно.</w:t>
       </w:r>
     </w:p>
     <w:p>
@@ -829,35 +695,7 @@
         <w:rPr>
           <w:lang w:val="ru-RU"/>
         </w:rPr>
-        <w:t xml:space="preserve">При увеличении скорости ветра блик становится более тусклым, при </w:t>
-      </w:r>
-      <w:proofErr w:type="spellStart"/>
-      <w:r>
-        <w:rPr>
-          <w:lang w:val="ru-RU"/>
-        </w:rPr>
-        <w:t>этм</w:t>
-      </w:r>
-      <w:proofErr w:type="spellEnd"/>
-      <w:r>
-        <w:rPr>
-          <w:lang w:val="ru-RU"/>
-        </w:rPr>
-        <w:t xml:space="preserve"> охватывает больший диапазон направлений, что, </w:t>
-      </w:r>
-      <w:proofErr w:type="gramStart"/>
-      <w:r>
-        <w:rPr>
-          <w:lang w:val="ru-RU"/>
-        </w:rPr>
-        <w:t>конечно ,</w:t>
-      </w:r>
-      <w:proofErr w:type="gramEnd"/>
-      <w:r>
-        <w:rPr>
-          <w:lang w:val="ru-RU"/>
-        </w:rPr>
-        <w:t xml:space="preserve"> связано с изменением среднеквадратичного наклона морской поверхности</w:t>
+        <w:t>При увеличении скорости ветра блик становится более тусклым, при этм охватывает больший диапазон направлений, что, конечно , связано с изменением среднеквадратичного наклона морской поверхности</w:t>
       </w:r>
     </w:p>
     <w:p>
@@ -885,21 +723,7 @@
           <w:lang w:val="ru-RU"/>
         </w:rPr>
         <w:lastRenderedPageBreak/>
-        <w:t>поверхностном слое океана (</w:t>
-      </w:r>
-      <w:proofErr w:type="spellStart"/>
-      <w:r>
-        <w:rPr>
-          <w:lang w:val="ru-RU"/>
-        </w:rPr>
-        <w:t>Jerlov</w:t>
-      </w:r>
-      <w:proofErr w:type="spellEnd"/>
-      <w:r>
-        <w:rPr>
-          <w:lang w:val="ru-RU"/>
-        </w:rPr>
-        <w:t>, 1976), и, таким образом, не так чувствителен к «цвету» водного столба и поверхностной температуре.</w:t>
+        <w:t>поверхностном слое океана (Jerlov, 1976), и, таким образом, не так чувствителен к «цвету» водного столба и поверхностной температуре.</w:t>
       </w:r>
     </w:p>
     <w:p>
@@ -945,16 +769,8 @@
         <w:rPr>
           <w:lang w:val="ru-RU"/>
         </w:rPr>
-        <w:t xml:space="preserve">Кокс и </w:t>
-      </w:r>
-      <w:proofErr w:type="spellStart"/>
-      <w:r>
-        <w:rPr>
-          <w:lang w:val="ru-RU"/>
-        </w:rPr>
-        <w:t>Манк</w:t>
-      </w:r>
-      <w:proofErr w:type="spellEnd"/>
+        <w:t>Кокс и Манк</w:t>
+      </w:r>
       <w:r>
         <w:rPr>
           <w:lang w:val="ru-RU"/>
@@ -1120,42 +936,20 @@
           <w:lang w:val="ru-RU"/>
         </w:rPr>
         <w:lastRenderedPageBreak/>
-        <w:t>Так изображение MODIS формируется за счёт сканирующей камеры, что приводит к образованию “</w:t>
-      </w:r>
-      <w:proofErr w:type="spellStart"/>
-      <w:r>
-        <w:rPr>
-          <w:lang w:val="ru-RU"/>
-        </w:rPr>
-        <w:t>полосообразной</w:t>
-      </w:r>
-      <w:proofErr w:type="spellEnd"/>
-      <w:r>
-        <w:rPr>
-          <w:lang w:val="ru-RU"/>
-        </w:rPr>
-        <w:t>” структуры изображения в области солнечного</w:t>
-      </w:r>
-    </w:p>
-    <w:p>
-      <w:pPr>
-        <w:rPr>
-          <w:lang w:val="ru-RU"/>
-        </w:rPr>
-      </w:pPr>
-      <w:proofErr w:type="gramStart"/>
-      <w:r>
-        <w:rPr>
-          <w:lang w:val="ru-RU"/>
-        </w:rPr>
-        <w:t>блика</w:t>
-      </w:r>
-      <w:proofErr w:type="gramEnd"/>
-      <w:r>
-        <w:rPr>
-          <w:lang w:val="ru-RU"/>
-        </w:rPr>
-        <w:t xml:space="preserve"> с явно выраженными двумерными градиентами яркости вдоль и поперек траектории полета спутника</w:t>
+        <w:t>Так изображение MODIS формируется за счёт сканирующей камеры, что приводит к образованию “полосообразной” структуры изображения в области солнечного</w:t>
+      </w:r>
+    </w:p>
+    <w:p>
+      <w:pPr>
+        <w:rPr>
+          <w:lang w:val="ru-RU"/>
+        </w:rPr>
+      </w:pPr>
+      <w:r>
+        <w:rPr>
+          <w:lang w:val="ru-RU"/>
+        </w:rPr>
+        <w:t>блика с явно выраженными двумерными градиентами яркости вдоль и поперек траектории полета спутника</w:t>
       </w:r>
     </w:p>
     <w:p>
@@ -1360,39 +1154,20 @@
         <w:pStyle w:val="Heading1"/>
       </w:pPr>
       <w:r>
-        <w:t xml:space="preserve">Deepwater </w:t>
-      </w:r>
-      <w:proofErr w:type="spellStart"/>
-      <w:r>
-        <w:t>Horizon</w:t>
-      </w:r>
-      <w:proofErr w:type="spellEnd"/>
-    </w:p>
-    <w:p>
-      <w:pPr>
-        <w:rPr>
-          <w:lang w:val="ru-RU"/>
-        </w:rPr>
-      </w:pPr>
-      <w:r>
-        <w:rPr>
-          <w:lang w:val="ru-RU"/>
-        </w:rPr>
-        <w:t xml:space="preserve">Далее приводится рассмотрим катастрофический разлив нефти в результате взрыва на нефтяной платформе Дипвотер Хорайзон (англ. Deepwater </w:t>
-      </w:r>
-      <w:proofErr w:type="spellStart"/>
-      <w:r>
-        <w:rPr>
-          <w:lang w:val="ru-RU"/>
-        </w:rPr>
-        <w:t>Horizon</w:t>
-      </w:r>
-      <w:proofErr w:type="spellEnd"/>
-      <w:r>
-        <w:rPr>
-          <w:lang w:val="ru-RU"/>
-        </w:rPr>
-        <w:t>) в Мексиканском заливе.</w:t>
+        <w:t>Deepwater Horizon</w:t>
+      </w:r>
+    </w:p>
+    <w:p>
+      <w:pPr>
+        <w:rPr>
+          <w:lang w:val="ru-RU"/>
+        </w:rPr>
+      </w:pPr>
+      <w:r>
+        <w:rPr>
+          <w:lang w:val="ru-RU"/>
+        </w:rPr>
+        <w:t>Далее приводится рассмотрим катастрофический разлив нефти в результате взрыва на нефтяной платформе Дипвотер Хорайзон (англ. Deepwater Horizon) в Мексиканском заливе.</w:t>
       </w:r>
     </w:p>
     <w:p>
@@ -1413,13 +1188,8 @@
         <w:pStyle w:val="Heading1"/>
       </w:pPr>
       <w:r>
-        <w:t xml:space="preserve">RGB Deepwater </w:t>
-      </w:r>
-      <w:proofErr w:type="spellStart"/>
-      <w:r>
-        <w:t>Horizon</w:t>
-      </w:r>
-      <w:proofErr w:type="spellEnd"/>
+        <w:t>RGB Deepwater Horizon</w:t>
+      </w:r>
     </w:p>
     <w:p>
       <w:pPr>
@@ -1437,21 +1207,7 @@
         <w:rPr>
           <w:lang w:val="ru-RU"/>
         </w:rPr>
-        <w:t xml:space="preserve">увеличенной области изображений MERIS и MODIS района разлива нефтепродуктов в результате взрыва нефтяной платформы «Deepwater </w:t>
-      </w:r>
-      <w:proofErr w:type="spellStart"/>
-      <w:r>
-        <w:rPr>
-          <w:lang w:val="ru-RU"/>
-        </w:rPr>
-        <w:t>Horizon</w:t>
-      </w:r>
-      <w:proofErr w:type="spellEnd"/>
-      <w:r>
-        <w:rPr>
-          <w:lang w:val="ru-RU"/>
-        </w:rPr>
-        <w:t>» в Мексиканском заливе 24 Мая 2010г.</w:t>
+        <w:t>увеличенной области изображений MERIS и MODIS района разлива нефтепродуктов в результате взрыва нефтяной платформы «Deepwater Horizon» в Мексиканском заливе 24 Мая 2010г.</w:t>
       </w:r>
     </w:p>
     <w:p>
@@ -1597,21 +1353,7 @@
         <w:rPr>
           <w:lang w:val="ru-RU"/>
         </w:rPr>
-        <w:t xml:space="preserve">. Поскольку приборы установлены на одном спутнике съёмка производилась </w:t>
-      </w:r>
-      <w:proofErr w:type="spellStart"/>
-      <w:r>
-        <w:rPr>
-          <w:lang w:val="ru-RU"/>
-        </w:rPr>
-        <w:t>квазисинхронно</w:t>
-      </w:r>
-      <w:proofErr w:type="spellEnd"/>
-      <w:r>
-        <w:rPr>
-          <w:lang w:val="ru-RU"/>
-        </w:rPr>
-        <w:t>.</w:t>
+        <w:t>. Поскольку приборы установлены на одном спутнике съёмка производилась квазисинхронно.</w:t>
       </w:r>
     </w:p>
     <w:p>
@@ -1637,35 +1379,7 @@
         <w:rPr>
           <w:lang w:val="ru-RU"/>
         </w:rPr>
-        <w:t>Для интерпретации наблюдаемых контрастов удельной эффективной площади рассеяния (</w:t>
-      </w:r>
-      <w:proofErr w:type="gramStart"/>
-      <w:r>
-        <w:rPr>
-          <w:lang w:val="ru-RU"/>
-        </w:rPr>
-        <w:t>УЭПР )</w:t>
-      </w:r>
-      <w:proofErr w:type="gramEnd"/>
-      <w:r>
-        <w:rPr>
-          <w:lang w:val="ru-RU"/>
-        </w:rPr>
-        <w:t xml:space="preserve"> и СКН в сликах использовалась модель спектров коротких волн, предложенная в работах [Kudryavtsev и др., 2005; </w:t>
-      </w:r>
-      <w:proofErr w:type="spellStart"/>
-      <w:r>
-        <w:rPr>
-          <w:lang w:val="ru-RU"/>
-        </w:rPr>
-        <w:t>Yurovskaya</w:t>
-      </w:r>
-      <w:proofErr w:type="spellEnd"/>
-      <w:r>
-        <w:rPr>
-          <w:lang w:val="ru-RU"/>
-        </w:rPr>
-        <w:t xml:space="preserve"> и др., 2013]. Получено, что модельные контрасты согласуются с наблюдениями в том случае, если эффективный коэффициент упругости равен E=15мН/м.</w:t>
+        <w:t>Для интерпретации наблюдаемых контрастов удельной эффективной площади рассеяния (УЭПР ) и СКН в сликах использовалась модель спектров коротких волн, предложенная в работах [Kudryavtsev и др., 2005; Yurovskaya и др., 2013]. Получено, что модельные контрасты согласуются с наблюдениями в том случае, если эффективный коэффициент упругости равен E=15мН/м.</w:t>
       </w:r>
       <w:r>
         <w:rPr>
@@ -1709,23 +1423,23 @@
           <w:rFonts w:cs="Times New Roman"/>
           <w:lang w:val="ru-RU"/>
         </w:rPr>
-        <w:t xml:space="preserve">С использованием </w:t>
-      </w:r>
-      <w:proofErr w:type="spellStart"/>
+        <w:t>С использованием мод</w:t>
+      </w:r>
       <w:r>
         <w:rPr>
           <w:rFonts w:cs="Times New Roman"/>
           <w:lang w:val="ru-RU"/>
         </w:rPr>
-        <w:t>модли</w:t>
-      </w:r>
-      <w:proofErr w:type="spellEnd"/>
+        <w:t>е</w:t>
+      </w:r>
+      <w:bookmarkStart w:id="0" w:name="_GoBack"/>
+      <w:bookmarkEnd w:id="0"/>
       <w:r>
         <w:rPr>
           <w:rFonts w:cs="Times New Roman"/>
           <w:lang w:val="ru-RU"/>
         </w:rPr>
-        <w:t xml:space="preserve"> формирования радиолокационных изображений RIM показано, </w:t>
+        <w:t xml:space="preserve">ли формирования радиолокационных изображений RIM показано, </w:t>
       </w:r>
       <w:r>
         <w:rPr>
@@ -1811,21 +1525,7 @@
         <w:rPr>
           <w:lang w:val="ru-RU"/>
         </w:rPr>
-        <w:t xml:space="preserve">Очевидна связь РСА </w:t>
-      </w:r>
-      <w:proofErr w:type="gramStart"/>
-      <w:r>
-        <w:rPr>
-          <w:lang w:val="ru-RU"/>
-        </w:rPr>
-        <w:t>контрастов  с</w:t>
-      </w:r>
-      <w:proofErr w:type="gramEnd"/>
-      <w:r>
-        <w:rPr>
-          <w:lang w:val="ru-RU"/>
-        </w:rPr>
-        <w:t xml:space="preserve"> особенностями мезо-масштабной изменчивости</w:t>
+        <w:t>Очевидна связь РСА контрастов  с особенностями мезо-масштабной изменчивости</w:t>
       </w:r>
     </w:p>
     <w:p>
@@ -1887,21 +1587,7 @@
         <w:rPr>
           <w:lang w:val="ru-RU"/>
         </w:rPr>
-        <w:t>Для восстановления мезомасштабной изменчивости поля скорости геострофического течения (ГТ) используется модель, предложенная [</w:t>
-      </w:r>
-      <w:proofErr w:type="spellStart"/>
-      <w:r>
-        <w:rPr>
-          <w:lang w:val="ru-RU"/>
-        </w:rPr>
-        <w:t>Isern-Fontanet</w:t>
-      </w:r>
-      <w:proofErr w:type="spellEnd"/>
-      <w:r>
-        <w:rPr>
-          <w:lang w:val="ru-RU"/>
-        </w:rPr>
-        <w:t xml:space="preserve"> и др., 2008]. В рамках этой модели функция тока ГТ и поле ТПО в пространстве Фурье связаны следующим соотношением:</w:t>
+        <w:t>Для восстановления мезомасштабной изменчивости поля скорости геострофического течения (ГТ) используется модель, предложенная [Isern-Fontanet и др., 2008]. В рамках этой модели функция тока ГТ и поле ТПО в пространстве Фурье связаны следующим соотношением:</w:t>
       </w:r>
     </w:p>
     <w:p>
@@ -1978,63 +1664,7 @@
         <w:rPr>
           <w:lang w:val="ru-RU"/>
         </w:rPr>
-        <w:t>Взаимодействие ветрового дрейфа с полем скорости ГТ может приводит к генерации достаточно сильной вторичной агеострофической циркуляции [</w:t>
-      </w:r>
-      <w:proofErr w:type="spellStart"/>
-      <w:r>
-        <w:rPr>
-          <w:lang w:val="ru-RU"/>
-        </w:rPr>
-        <w:t>Garrett</w:t>
-      </w:r>
-      <w:proofErr w:type="spellEnd"/>
-      <w:r>
-        <w:rPr>
-          <w:lang w:val="ru-RU"/>
-        </w:rPr>
-        <w:t xml:space="preserve">, </w:t>
-      </w:r>
-      <w:proofErr w:type="spellStart"/>
-      <w:r>
-        <w:rPr>
-          <w:lang w:val="ru-RU"/>
-        </w:rPr>
-        <w:t>Loder</w:t>
-      </w:r>
-      <w:proofErr w:type="spellEnd"/>
-      <w:r>
-        <w:rPr>
-          <w:lang w:val="ru-RU"/>
-        </w:rPr>
-        <w:t>, 1981]. Следуя модели [</w:t>
-      </w:r>
-      <w:proofErr w:type="spellStart"/>
-      <w:r>
-        <w:rPr>
-          <w:lang w:val="ru-RU"/>
-        </w:rPr>
-        <w:t>Klein</w:t>
-      </w:r>
-      <w:proofErr w:type="spellEnd"/>
-      <w:r>
-        <w:rPr>
-          <w:lang w:val="ru-RU"/>
-        </w:rPr>
-        <w:t xml:space="preserve">, </w:t>
-      </w:r>
-      <w:proofErr w:type="spellStart"/>
-      <w:r>
-        <w:rPr>
-          <w:lang w:val="ru-RU"/>
-        </w:rPr>
-        <w:t>Hua</w:t>
-      </w:r>
-      <w:proofErr w:type="spellEnd"/>
-      <w:r>
-        <w:rPr>
-          <w:lang w:val="ru-RU"/>
-        </w:rPr>
-        <w:t>, 1990] дивергенция агеострофической компоненты течения, генерируемого при взаимодействии Экмановского течения с ГТ, имеет вид</w:t>
+        <w:t>Взаимодействие ветрового дрейфа с полем скорости ГТ может приводит к генерации достаточно сильной вторичной агеострофической циркуляции [Garrett, Loder, 1981]. Следуя модели [Klein, Hua, 1990] дивергенция агеострофической компоненты течения, генерируемого при взаимодействии Экмановского течения с ГТ, имеет вид</w:t>
       </w:r>
     </w:p>
     <w:p>
@@ -2061,23 +1691,7 @@
           <w:rFonts w:cs="Times New Roman"/>
           <w:lang w:val="ru-RU"/>
         </w:rPr>
-        <w:t xml:space="preserve">ивергенция поверхностных течений, рассчитанная по полю завихренности и </w:t>
-      </w:r>
-      <w:proofErr w:type="spellStart"/>
-      <w:r>
-        <w:rPr>
-          <w:rFonts w:cs="Times New Roman"/>
-          <w:lang w:val="ru-RU"/>
-        </w:rPr>
-        <w:t>Экмановскому</w:t>
-      </w:r>
-      <w:proofErr w:type="spellEnd"/>
-      <w:r>
-        <w:rPr>
-          <w:rFonts w:cs="Times New Roman"/>
-          <w:lang w:val="ru-RU"/>
-        </w:rPr>
-        <w:t xml:space="preserve"> дрейфу, соответствующему полю</w:t>
+        <w:t>ивергенция поверхностных течений, рассчитанная по полю завихренности и Экмановскому дрейфу, соответствующему полю</w:t>
       </w:r>
       <w:r>
         <w:rPr>
@@ -2211,19 +1825,11 @@
           <w:lang w:val="ru-RU"/>
         </w:rPr>
       </w:pPr>
-      <w:proofErr w:type="gramStart"/>
-      <w:r>
-        <w:rPr>
-          <w:lang w:val="ru-RU"/>
-        </w:rPr>
-        <w:t>разработанный</w:t>
-      </w:r>
-      <w:proofErr w:type="gramEnd"/>
-      <w:r>
-        <w:rPr>
-          <w:lang w:val="ru-RU"/>
-        </w:rPr>
-        <w:t xml:space="preserve"> метод диагностики пространственных аномалий «шероховатости» поверхности Океана по спутниковым изображениям солнечного блика позволяет работать с различными оптическими </w:t>
+      <w:r>
+        <w:rPr>
+          <w:lang w:val="ru-RU"/>
+        </w:rPr>
+        <w:t xml:space="preserve">разработанный метод диагностики пространственных аномалий «шероховатости» поверхности Океана по спутниковым изображениям солнечного блика позволяет работать с различными оптическими </w:t>
       </w:r>
       <w:r>
         <w:rPr>
@@ -2243,33 +1849,11 @@
           <w:lang w:val="ru-RU"/>
         </w:rPr>
       </w:pPr>
-      <w:proofErr w:type="gramStart"/>
-      <w:r>
-        <w:rPr>
-          <w:lang w:val="ru-RU"/>
-        </w:rPr>
-        <w:t>контрасты</w:t>
-      </w:r>
-      <w:proofErr w:type="gramEnd"/>
-      <w:r>
-        <w:rPr>
-          <w:lang w:val="ru-RU"/>
-        </w:rPr>
-        <w:t xml:space="preserve"> СКН в нефтяных сликах </w:t>
-      </w:r>
-      <w:proofErr w:type="spellStart"/>
-      <w:r>
-        <w:rPr>
-          <w:lang w:val="ru-RU"/>
-        </w:rPr>
-        <w:t>ситематически</w:t>
-      </w:r>
-      <w:proofErr w:type="spellEnd"/>
-      <w:r>
-        <w:rPr>
-          <w:lang w:val="ru-RU"/>
-        </w:rPr>
-        <w:t xml:space="preserve"> ниже контрастов СКН в сликах биологического происхождения;</w:t>
+      <w:r>
+        <w:rPr>
+          <w:lang w:val="ru-RU"/>
+        </w:rPr>
+        <w:t>контрасты СКН в нефтяных сликах ситематически ниже контрастов СКН в сликах биологического происхождения;</w:t>
       </w:r>
     </w:p>
     <w:p>
@@ -2282,19 +1866,11 @@
           <w:lang w:val="ru-RU"/>
         </w:rPr>
       </w:pPr>
-      <w:proofErr w:type="gramStart"/>
-      <w:r>
-        <w:rPr>
-          <w:lang w:val="ru-RU"/>
-        </w:rPr>
-        <w:t>для</w:t>
-      </w:r>
-      <w:proofErr w:type="gramEnd"/>
-      <w:r>
-        <w:rPr>
-          <w:lang w:val="ru-RU"/>
-        </w:rPr>
-        <w:t xml:space="preserve"> одного и того же слика, сформированного тонкой нефтяной плёнкой, контрасты УЭПР примерно в 1.6 раза сильнее контрастов СКН;</w:t>
+      <w:r>
+        <w:rPr>
+          <w:lang w:val="ru-RU"/>
+        </w:rPr>
+        <w:t>для одного и того же слика, сформированного тонкой нефтяной плёнкой, контрасты УЭПР примерно в 1.6 раза сильнее контрастов СКН;</w:t>
       </w:r>
     </w:p>
     <w:p>
@@ -2307,19 +1883,11 @@
           <w:lang w:val="ru-RU"/>
         </w:rPr>
       </w:pPr>
-      <w:proofErr w:type="gramStart"/>
-      <w:r>
-        <w:rPr>
-          <w:lang w:val="ru-RU"/>
-        </w:rPr>
-        <w:t>поверхностные</w:t>
-      </w:r>
-      <w:proofErr w:type="gramEnd"/>
-      <w:r>
-        <w:rPr>
-          <w:lang w:val="ru-RU"/>
-        </w:rPr>
-        <w:t xml:space="preserve"> проявления ВВ и мезомасштабных течений отчётливо проявляются в модуляциях уклонов морской поверхности в результате усиления среднеквадратичного наклона (СКН) в зонах конвергенции течения, и его подавления в зонах дивергенции;</w:t>
+      <w:r>
+        <w:rPr>
+          <w:lang w:val="ru-RU"/>
+        </w:rPr>
+        <w:t>поверхностные проявления ВВ и мезомасштабных течений отчётливо проявляются в модуляциях уклонов морской поверхности в результате усиления среднеквадратичного наклона (СКН) в зонах конвергенции течения, и его подавления в зонах дивергенции;</w:t>
       </w:r>
     </w:p>
     <w:p>
@@ -2332,19 +1900,11 @@
           <w:lang w:val="ru-RU"/>
         </w:rPr>
       </w:pPr>
-      <w:proofErr w:type="gramStart"/>
-      <w:r>
-        <w:rPr>
-          <w:lang w:val="ru-RU"/>
-        </w:rPr>
-        <w:t>аномалии</w:t>
-      </w:r>
-      <w:proofErr w:type="gramEnd"/>
-      <w:r>
-        <w:rPr>
-          <w:lang w:val="ru-RU"/>
-        </w:rPr>
-        <w:t xml:space="preserve"> характеристик ветрового волнения (СКН, обрушения) связаны с зонами дивергенции течений и пространственно привязаны к областям сильных градиентов завихренности полей квази-геострофических течений</w:t>
+      <w:r>
+        <w:rPr>
+          <w:lang w:val="ru-RU"/>
+        </w:rPr>
+        <w:t>аномалии характеристик ветрового волнения (СКН, обрушения) связаны с зонами дивергенции течений и пространственно привязаны к областям сильных градиентов завихренности полей квази-геострофических течений</w:t>
       </w:r>
     </w:p>
     <w:p>
@@ -2374,8 +1934,6 @@
         </w:rPr>
         <w:t>С опубликованными работами можно ознакомится</w:t>
       </w:r>
-      <w:bookmarkStart w:id="0" w:name="_GoBack"/>
-      <w:bookmarkEnd w:id="0"/>
     </w:p>
     <w:p>
       <w:pPr>
@@ -2494,14 +2052,7 @@
         <w:rPr>
           <w:lang w:val="ru-RU"/>
         </w:rPr>
-        <w:t xml:space="preserve">йшей научной работе учесть </w:t>
-      </w:r>
-      <w:proofErr w:type="gramStart"/>
-      <w:r>
-        <w:rPr>
-          <w:lang w:val="ru-RU"/>
-        </w:rPr>
-        <w:t xml:space="preserve">все  </w:t>
+        <w:t xml:space="preserve">йшей научной работе учесть все  </w:t>
       </w:r>
       <w:r>
         <w:rPr>
@@ -2513,14 +2064,7 @@
         <w:rPr>
           <w:lang w:val="ru-RU"/>
         </w:rPr>
-        <w:t>ые</w:t>
-      </w:r>
-      <w:proofErr w:type="gramEnd"/>
-      <w:r>
-        <w:rPr>
-          <w:lang w:val="ru-RU"/>
-        </w:rPr>
-        <w:t xml:space="preserve"> вами замечания и пожелания.</w:t>
+        <w:t>ые вами замечания и пожелания.</w:t>
       </w:r>
     </w:p>
     <w:p>
